--- a/CS_Assignment_8/Complex Systems Assignment 8.docx
+++ b/CS_Assignment_8/Complex Systems Assignment 8.docx
@@ -840,22 +840,17 @@
           </w:tcPr>
           <w:p>
             <w:pPr>
-              <w:spacing w:after="0" w:line="240" w:lineRule="auto"/>
               <w:jc w:val="center"/>
               <w:rPr>
                 <w:rFonts w:ascii="Aptos Narrow" w:eastAsia="Times New Roman" w:hAnsi="Aptos Narrow" w:cs="Times New Roman"/>
-                <w:b/>
-                <w:bCs/>
-                <w:color w:val="000000"/>
-                <w:kern w:val="0"/>
-                <w14:ligatures w14:val="none"/>
-              </w:rPr>
-            </w:pPr>
-            <w:r>
-              <w:rPr>
-                <w:rFonts w:ascii="Aptos Narrow" w:eastAsia="Times New Roman" w:hAnsi="Aptos Narrow" w:cs="Times New Roman"/>
-                <w:b/>
-                <w:bCs/>
+                <w:color w:val="000000"/>
+                <w:kern w:val="0"/>
+                <w14:ligatures w14:val="none"/>
+              </w:rPr>
+            </w:pPr>
+            <w:r>
+              <w:rPr>
+                <w:rFonts w:ascii="Aptos Narrow" w:eastAsia="Times New Roman" w:hAnsi="Aptos Narrow" w:cs="Times New Roman"/>
                 <w:color w:val="000000"/>
                 <w:kern w:val="0"/>
                 <w14:ligatures w14:val="none"/>
@@ -906,7 +901,6 @@
           </w:tcPr>
           <w:p>
             <w:pPr>
-              <w:spacing w:after="0" w:line="240" w:lineRule="auto"/>
               <w:cnfStyle w:val="000000100000" w:firstRow="0" w:lastRow="0" w:firstColumn="0" w:lastColumn="0" w:oddVBand="0" w:evenVBand="0" w:oddHBand="1" w:evenHBand="0" w:firstRowFirstColumn="0" w:firstRowLastColumn="0" w:lastRowFirstColumn="0" w:lastRowLastColumn="0"/>
               <w:rPr>
                 <w:rFonts w:ascii="Aptos Narrow" w:eastAsia="Times New Roman" w:hAnsi="Aptos Narrow" w:cs="Times New Roman"/>
@@ -938,7 +932,6 @@
           </w:tcPr>
           <w:p>
             <w:pPr>
-              <w:spacing w:after="0" w:line="240" w:lineRule="auto"/>
               <w:cnfStyle w:val="000000100000" w:firstRow="0" w:lastRow="0" w:firstColumn="0" w:lastColumn="0" w:oddVBand="0" w:evenVBand="0" w:oddHBand="1" w:evenHBand="0" w:firstRowFirstColumn="0" w:firstRowLastColumn="0" w:lastRowFirstColumn="0" w:lastRowLastColumn="0"/>
               <w:rPr>
                 <w:rFonts w:ascii="Aptos Narrow" w:eastAsia="Times New Roman" w:hAnsi="Aptos Narrow" w:cs="Times New Roman"/>
@@ -976,21 +969,16 @@
           </w:tcPr>
           <w:p>
             <w:pPr>
-              <w:spacing w:after="0" w:line="240" w:lineRule="auto"/>
-              <w:rPr>
-                <w:rFonts w:ascii="Aptos Narrow" w:eastAsia="Times New Roman" w:hAnsi="Aptos Narrow" w:cs="Times New Roman"/>
-                <w:b/>
-                <w:bCs/>
-                <w:color w:val="000000"/>
-                <w:kern w:val="0"/>
-                <w14:ligatures w14:val="none"/>
-              </w:rPr>
-            </w:pPr>
-            <w:r>
-              <w:rPr>
-                <w:rFonts w:ascii="Aptos Narrow" w:eastAsia="Times New Roman" w:hAnsi="Aptos Narrow" w:cs="Times New Roman"/>
-                <w:b/>
-                <w:bCs/>
+              <w:rPr>
+                <w:rFonts w:ascii="Aptos Narrow" w:eastAsia="Times New Roman" w:hAnsi="Aptos Narrow" w:cs="Times New Roman"/>
+                <w:color w:val="000000"/>
+                <w:kern w:val="0"/>
+                <w14:ligatures w14:val="none"/>
+              </w:rPr>
+            </w:pPr>
+            <w:r>
+              <w:rPr>
+                <w:rFonts w:ascii="Aptos Narrow" w:eastAsia="Times New Roman" w:hAnsi="Aptos Narrow" w:cs="Times New Roman"/>
                 <w:color w:val="000000"/>
                 <w:kern w:val="0"/>
                 <w14:ligatures w14:val="none"/>
@@ -1007,7 +995,6 @@
           </w:tcPr>
           <w:p>
             <w:pPr>
-              <w:spacing w:after="0" w:line="240" w:lineRule="auto"/>
               <w:cnfStyle w:val="000000000000" w:firstRow="0" w:lastRow="0" w:firstColumn="0" w:lastColumn="0" w:oddVBand="0" w:evenVBand="0" w:oddHBand="0" w:evenHBand="0" w:firstRowFirstColumn="0" w:firstRowLastColumn="0" w:lastRowFirstColumn="0" w:lastRowLastColumn="0"/>
               <w:rPr>
                 <w:rFonts w:ascii="Aptos Narrow" w:eastAsia="Times New Roman" w:hAnsi="Aptos Narrow" w:cs="Times New Roman"/>
@@ -1035,7 +1022,6 @@
           </w:tcPr>
           <w:p>
             <w:pPr>
-              <w:spacing w:after="0" w:line="240" w:lineRule="auto"/>
               <w:jc w:val="right"/>
               <w:cnfStyle w:val="000000000000" w:firstRow="0" w:lastRow="0" w:firstColumn="0" w:lastColumn="0" w:oddVBand="0" w:evenVBand="0" w:oddHBand="0" w:evenHBand="0" w:firstRowFirstColumn="0" w:firstRowLastColumn="0" w:lastRowFirstColumn="0" w:lastRowLastColumn="0"/>
               <w:rPr>
@@ -1097,7 +1083,6 @@
           </w:tcPr>
           <w:p>
             <w:pPr>
-              <w:spacing w:after="0" w:line="240" w:lineRule="auto"/>
               <w:cnfStyle w:val="000000100000" w:firstRow="0" w:lastRow="0" w:firstColumn="0" w:lastColumn="0" w:oddVBand="0" w:evenVBand="0" w:oddHBand="1" w:evenHBand="0" w:firstRowFirstColumn="0" w:firstRowLastColumn="0" w:lastRowFirstColumn="0" w:lastRowLastColumn="0"/>
               <w:rPr>
                 <w:rFonts w:ascii="Aptos Narrow" w:eastAsia="Times New Roman" w:hAnsi="Aptos Narrow" w:cs="Times New Roman"/>
@@ -1125,7 +1110,6 @@
           </w:tcPr>
           <w:p>
             <w:pPr>
-              <w:spacing w:after="0" w:line="240" w:lineRule="auto"/>
               <w:jc w:val="right"/>
               <w:cnfStyle w:val="000000100000" w:firstRow="0" w:lastRow="0" w:firstColumn="0" w:lastColumn="0" w:oddVBand="0" w:evenVBand="0" w:oddHBand="1" w:evenHBand="0" w:firstRowFirstColumn="0" w:firstRowLastColumn="0" w:lastRowFirstColumn="0" w:lastRowLastColumn="0"/>
               <w:rPr>
@@ -1186,7 +1170,6 @@
           </w:tcPr>
           <w:p>
             <w:pPr>
-              <w:spacing w:after="0" w:line="240" w:lineRule="auto"/>
               <w:cnfStyle w:val="000000000000" w:firstRow="0" w:lastRow="0" w:firstColumn="0" w:lastColumn="0" w:oddVBand="0" w:evenVBand="0" w:oddHBand="0" w:evenHBand="0" w:firstRowFirstColumn="0" w:firstRowLastColumn="0" w:lastRowFirstColumn="0" w:lastRowLastColumn="0"/>
               <w:rPr>
                 <w:rFonts w:ascii="Aptos Narrow" w:eastAsia="Times New Roman" w:hAnsi="Aptos Narrow" w:cs="Times New Roman"/>
@@ -1214,7 +1197,6 @@
           </w:tcPr>
           <w:p>
             <w:pPr>
-              <w:spacing w:after="0" w:line="240" w:lineRule="auto"/>
               <w:jc w:val="right"/>
               <w:cnfStyle w:val="000000000000" w:firstRow="0" w:lastRow="0" w:firstColumn="0" w:lastColumn="0" w:oddVBand="0" w:evenVBand="0" w:oddHBand="0" w:evenHBand="0" w:firstRowFirstColumn="0" w:firstRowLastColumn="0" w:lastRowFirstColumn="0" w:lastRowLastColumn="0"/>
               <w:rPr>
@@ -1276,7 +1258,6 @@
           </w:tcPr>
           <w:p>
             <w:pPr>
-              <w:spacing w:after="0" w:line="240" w:lineRule="auto"/>
               <w:cnfStyle w:val="000000100000" w:firstRow="0" w:lastRow="0" w:firstColumn="0" w:lastColumn="0" w:oddVBand="0" w:evenVBand="0" w:oddHBand="1" w:evenHBand="0" w:firstRowFirstColumn="0" w:firstRowLastColumn="0" w:lastRowFirstColumn="0" w:lastRowLastColumn="0"/>
               <w:rPr>
                 <w:rFonts w:ascii="Aptos Narrow" w:eastAsia="Times New Roman" w:hAnsi="Aptos Narrow" w:cs="Times New Roman"/>
@@ -1304,7 +1285,6 @@
           </w:tcPr>
           <w:p>
             <w:pPr>
-              <w:spacing w:after="0" w:line="240" w:lineRule="auto"/>
               <w:jc w:val="right"/>
               <w:cnfStyle w:val="000000100000" w:firstRow="0" w:lastRow="0" w:firstColumn="0" w:lastColumn="0" w:oddVBand="0" w:evenVBand="0" w:oddHBand="1" w:evenHBand="0" w:firstRowFirstColumn="0" w:firstRowLastColumn="0" w:lastRowFirstColumn="0" w:lastRowLastColumn="0"/>
               <w:rPr>
@@ -1365,7 +1345,6 @@
           </w:tcPr>
           <w:p>
             <w:pPr>
-              <w:spacing w:after="0" w:line="240" w:lineRule="auto"/>
               <w:cnfStyle w:val="000000000000" w:firstRow="0" w:lastRow="0" w:firstColumn="0" w:lastColumn="0" w:oddVBand="0" w:evenVBand="0" w:oddHBand="0" w:evenHBand="0" w:firstRowFirstColumn="0" w:firstRowLastColumn="0" w:lastRowFirstColumn="0" w:lastRowLastColumn="0"/>
               <w:rPr>
                 <w:rFonts w:ascii="Aptos Narrow" w:eastAsia="Times New Roman" w:hAnsi="Aptos Narrow" w:cs="Times New Roman"/>
@@ -1393,7 +1372,6 @@
           </w:tcPr>
           <w:p>
             <w:pPr>
-              <w:spacing w:after="0" w:line="240" w:lineRule="auto"/>
               <w:jc w:val="right"/>
               <w:cnfStyle w:val="000000000000" w:firstRow="0" w:lastRow="0" w:firstColumn="0" w:lastColumn="0" w:oddVBand="0" w:evenVBand="0" w:oddHBand="0" w:evenHBand="0" w:firstRowFirstColumn="0" w:firstRowLastColumn="0" w:lastRowFirstColumn="0" w:lastRowLastColumn="0"/>
               <w:rPr>
@@ -1455,7 +1433,6 @@
           </w:tcPr>
           <w:p>
             <w:pPr>
-              <w:spacing w:after="0" w:line="240" w:lineRule="auto"/>
               <w:cnfStyle w:val="000000100000" w:firstRow="0" w:lastRow="0" w:firstColumn="0" w:lastColumn="0" w:oddVBand="0" w:evenVBand="0" w:oddHBand="1" w:evenHBand="0" w:firstRowFirstColumn="0" w:firstRowLastColumn="0" w:lastRowFirstColumn="0" w:lastRowLastColumn="0"/>
               <w:rPr>
                 <w:rFonts w:ascii="Aptos Narrow" w:eastAsia="Times New Roman" w:hAnsi="Aptos Narrow" w:cs="Times New Roman"/>
@@ -1483,7 +1460,6 @@
           </w:tcPr>
           <w:p>
             <w:pPr>
-              <w:spacing w:after="0" w:line="240" w:lineRule="auto"/>
               <w:jc w:val="right"/>
               <w:cnfStyle w:val="000000100000" w:firstRow="0" w:lastRow="0" w:firstColumn="0" w:lastColumn="0" w:oddVBand="0" w:evenVBand="0" w:oddHBand="1" w:evenHBand="0" w:firstRowFirstColumn="0" w:firstRowLastColumn="0" w:lastRowFirstColumn="0" w:lastRowLastColumn="0"/>
               <w:rPr>
@@ -1544,7 +1520,6 @@
           </w:tcPr>
           <w:p>
             <w:pPr>
-              <w:spacing w:after="0" w:line="240" w:lineRule="auto"/>
               <w:cnfStyle w:val="000000000000" w:firstRow="0" w:lastRow="0" w:firstColumn="0" w:lastColumn="0" w:oddVBand="0" w:evenVBand="0" w:oddHBand="0" w:evenHBand="0" w:firstRowFirstColumn="0" w:firstRowLastColumn="0" w:lastRowFirstColumn="0" w:lastRowLastColumn="0"/>
               <w:rPr>
                 <w:rFonts w:ascii="Aptos Narrow" w:eastAsia="Times New Roman" w:hAnsi="Aptos Narrow" w:cs="Times New Roman"/>
@@ -1572,7 +1547,6 @@
           </w:tcPr>
           <w:p>
             <w:pPr>
-              <w:spacing w:after="0" w:line="240" w:lineRule="auto"/>
               <w:jc w:val="right"/>
               <w:cnfStyle w:val="000000000000" w:firstRow="0" w:lastRow="0" w:firstColumn="0" w:lastColumn="0" w:oddVBand="0" w:evenVBand="0" w:oddHBand="0" w:evenHBand="0" w:firstRowFirstColumn="0" w:firstRowLastColumn="0" w:lastRowFirstColumn="0" w:lastRowLastColumn="0"/>
               <w:rPr>
@@ -1634,7 +1608,6 @@
           </w:tcPr>
           <w:p>
             <w:pPr>
-              <w:spacing w:after="0" w:line="240" w:lineRule="auto"/>
               <w:cnfStyle w:val="000000100000" w:firstRow="0" w:lastRow="0" w:firstColumn="0" w:lastColumn="0" w:oddVBand="0" w:evenVBand="0" w:oddHBand="1" w:evenHBand="0" w:firstRowFirstColumn="0" w:firstRowLastColumn="0" w:lastRowFirstColumn="0" w:lastRowLastColumn="0"/>
               <w:rPr>
                 <w:rFonts w:ascii="Aptos Narrow" w:eastAsia="Times New Roman" w:hAnsi="Aptos Narrow" w:cs="Times New Roman"/>
@@ -1662,7 +1635,6 @@
           </w:tcPr>
           <w:p>
             <w:pPr>
-              <w:spacing w:after="0" w:line="240" w:lineRule="auto"/>
               <w:jc w:val="right"/>
               <w:cnfStyle w:val="000000100000" w:firstRow="0" w:lastRow="0" w:firstColumn="0" w:lastColumn="0" w:oddVBand="0" w:evenVBand="0" w:oddHBand="1" w:evenHBand="0" w:firstRowFirstColumn="0" w:firstRowLastColumn="0" w:lastRowFirstColumn="0" w:lastRowLastColumn="0"/>
               <w:rPr>
@@ -1723,7 +1695,6 @@
           </w:tcPr>
           <w:p>
             <w:pPr>
-              <w:spacing w:after="0" w:line="240" w:lineRule="auto"/>
               <w:cnfStyle w:val="000000000000" w:firstRow="0" w:lastRow="0" w:firstColumn="0" w:lastColumn="0" w:oddVBand="0" w:evenVBand="0" w:oddHBand="0" w:evenHBand="0" w:firstRowFirstColumn="0" w:firstRowLastColumn="0" w:lastRowFirstColumn="0" w:lastRowLastColumn="0"/>
               <w:rPr>
                 <w:rFonts w:ascii="Aptos Narrow" w:eastAsia="Times New Roman" w:hAnsi="Aptos Narrow" w:cs="Times New Roman"/>
@@ -1751,7 +1722,6 @@
           </w:tcPr>
           <w:p>
             <w:pPr>
-              <w:spacing w:after="0" w:line="240" w:lineRule="auto"/>
               <w:jc w:val="right"/>
               <w:cnfStyle w:val="000000000000" w:firstRow="0" w:lastRow="0" w:firstColumn="0" w:lastColumn="0" w:oddVBand="0" w:evenVBand="0" w:oddHBand="0" w:evenHBand="0" w:firstRowFirstColumn="0" w:firstRowLastColumn="0" w:lastRowFirstColumn="0" w:lastRowLastColumn="0"/>
               <w:rPr>
@@ -1813,7 +1783,6 @@
           </w:tcPr>
           <w:p>
             <w:pPr>
-              <w:spacing w:after="0" w:line="240" w:lineRule="auto"/>
               <w:cnfStyle w:val="000000100000" w:firstRow="0" w:lastRow="0" w:firstColumn="0" w:lastColumn="0" w:oddVBand="0" w:evenVBand="0" w:oddHBand="1" w:evenHBand="0" w:firstRowFirstColumn="0" w:firstRowLastColumn="0" w:lastRowFirstColumn="0" w:lastRowLastColumn="0"/>
               <w:rPr>
                 <w:rFonts w:ascii="Aptos Narrow" w:eastAsia="Times New Roman" w:hAnsi="Aptos Narrow" w:cs="Times New Roman"/>
@@ -1841,7 +1810,6 @@
           </w:tcPr>
           <w:p>
             <w:pPr>
-              <w:spacing w:after="0" w:line="240" w:lineRule="auto"/>
               <w:jc w:val="right"/>
               <w:cnfStyle w:val="000000100000" w:firstRow="0" w:lastRow="0" w:firstColumn="0" w:lastColumn="0" w:oddVBand="0" w:evenVBand="0" w:oddHBand="1" w:evenHBand="0" w:firstRowFirstColumn="0" w:firstRowLastColumn="0" w:lastRowFirstColumn="0" w:lastRowLastColumn="0"/>
               <w:rPr>
@@ -1902,7 +1870,6 @@
           </w:tcPr>
           <w:p>
             <w:pPr>
-              <w:spacing w:after="0" w:line="240" w:lineRule="auto"/>
               <w:cnfStyle w:val="000000000000" w:firstRow="0" w:lastRow="0" w:firstColumn="0" w:lastColumn="0" w:oddVBand="0" w:evenVBand="0" w:oddHBand="0" w:evenHBand="0" w:firstRowFirstColumn="0" w:firstRowLastColumn="0" w:lastRowFirstColumn="0" w:lastRowLastColumn="0"/>
               <w:rPr>
                 <w:rFonts w:ascii="Aptos Narrow" w:eastAsia="Times New Roman" w:hAnsi="Aptos Narrow" w:cs="Times New Roman"/>
@@ -1930,7 +1897,6 @@
           </w:tcPr>
           <w:p>
             <w:pPr>
-              <w:spacing w:after="0" w:line="240" w:lineRule="auto"/>
               <w:jc w:val="right"/>
               <w:cnfStyle w:val="000000000000" w:firstRow="0" w:lastRow="0" w:firstColumn="0" w:lastColumn="0" w:oddVBand="0" w:evenVBand="0" w:oddHBand="0" w:evenHBand="0" w:firstRowFirstColumn="0" w:firstRowLastColumn="0" w:lastRowFirstColumn="0" w:lastRowLastColumn="0"/>
               <w:rPr>
@@ -1992,7 +1958,6 @@
           </w:tcPr>
           <w:p>
             <w:pPr>
-              <w:spacing w:after="0" w:line="240" w:lineRule="auto"/>
               <w:cnfStyle w:val="000000100000" w:firstRow="0" w:lastRow="0" w:firstColumn="0" w:lastColumn="0" w:oddVBand="0" w:evenVBand="0" w:oddHBand="1" w:evenHBand="0" w:firstRowFirstColumn="0" w:firstRowLastColumn="0" w:lastRowFirstColumn="0" w:lastRowLastColumn="0"/>
               <w:rPr>
                 <w:rFonts w:ascii="Aptos Narrow" w:eastAsia="Times New Roman" w:hAnsi="Aptos Narrow" w:cs="Times New Roman"/>
@@ -2020,7 +1985,6 @@
           </w:tcPr>
           <w:p>
             <w:pPr>
-              <w:spacing w:after="0" w:line="240" w:lineRule="auto"/>
               <w:jc w:val="right"/>
               <w:cnfStyle w:val="000000100000" w:firstRow="0" w:lastRow="0" w:firstColumn="0" w:lastColumn="0" w:oddVBand="0" w:evenVBand="0" w:oddHBand="1" w:evenHBand="0" w:firstRowFirstColumn="0" w:firstRowLastColumn="0" w:lastRowFirstColumn="0" w:lastRowLastColumn="0"/>
               <w:rPr>
@@ -2251,22 +2215,17 @@
           </w:tcPr>
           <w:p>
             <w:pPr>
-              <w:spacing w:after="0" w:line="240" w:lineRule="auto"/>
               <w:jc w:val="center"/>
               <w:rPr>
                 <w:rFonts w:ascii="Aptos Narrow" w:eastAsia="Times New Roman" w:hAnsi="Aptos Narrow" w:cs="Times New Roman"/>
-                <w:b/>
-                <w:bCs/>
-                <w:color w:val="000000"/>
-                <w:kern w:val="0"/>
-                <w14:ligatures w14:val="none"/>
-              </w:rPr>
-            </w:pPr>
-            <w:r>
-              <w:rPr>
-                <w:rFonts w:ascii="Aptos Narrow" w:eastAsia="Times New Roman" w:hAnsi="Aptos Narrow" w:cs="Times New Roman"/>
-                <w:b/>
-                <w:bCs/>
+                <w:color w:val="000000"/>
+                <w:kern w:val="0"/>
+                <w14:ligatures w14:val="none"/>
+              </w:rPr>
+            </w:pPr>
+            <w:r>
+              <w:rPr>
+                <w:rFonts w:ascii="Aptos Narrow" w:eastAsia="Times New Roman" w:hAnsi="Aptos Narrow" w:cs="Times New Roman"/>
                 <w:color w:val="000000"/>
                 <w:kern w:val="0"/>
                 <w14:ligatures w14:val="none"/>
@@ -2316,7 +2275,6 @@
           </w:tcPr>
           <w:p>
             <w:pPr>
-              <w:spacing w:after="0" w:line="240" w:lineRule="auto"/>
               <w:cnfStyle w:val="000000100000" w:firstRow="0" w:lastRow="0" w:firstColumn="0" w:lastColumn="0" w:oddVBand="0" w:evenVBand="0" w:oddHBand="1" w:evenHBand="0" w:firstRowFirstColumn="0" w:firstRowLastColumn="0" w:lastRowFirstColumn="0" w:lastRowLastColumn="0"/>
               <w:rPr>
                 <w:rFonts w:ascii="Aptos Narrow" w:eastAsia="Times New Roman" w:hAnsi="Aptos Narrow" w:cs="Times New Roman"/>
@@ -2348,7 +2306,6 @@
           </w:tcPr>
           <w:p>
             <w:pPr>
-              <w:spacing w:after="0" w:line="240" w:lineRule="auto"/>
               <w:cnfStyle w:val="000000100000" w:firstRow="0" w:lastRow="0" w:firstColumn="0" w:lastColumn="0" w:oddVBand="0" w:evenVBand="0" w:oddHBand="1" w:evenHBand="0" w:firstRowFirstColumn="0" w:firstRowLastColumn="0" w:lastRowFirstColumn="0" w:lastRowLastColumn="0"/>
               <w:rPr>
                 <w:rFonts w:ascii="Aptos Narrow" w:eastAsia="Times New Roman" w:hAnsi="Aptos Narrow" w:cs="Times New Roman"/>
@@ -2386,21 +2343,16 @@
           </w:tcPr>
           <w:p>
             <w:pPr>
-              <w:spacing w:after="0" w:line="240" w:lineRule="auto"/>
-              <w:rPr>
-                <w:rFonts w:ascii="Aptos Narrow" w:eastAsia="Times New Roman" w:hAnsi="Aptos Narrow" w:cs="Times New Roman"/>
-                <w:b/>
-                <w:bCs/>
-                <w:color w:val="000000"/>
-                <w:kern w:val="0"/>
-                <w14:ligatures w14:val="none"/>
-              </w:rPr>
-            </w:pPr>
-            <w:r>
-              <w:rPr>
-                <w:rFonts w:ascii="Aptos Narrow" w:eastAsia="Times New Roman" w:hAnsi="Aptos Narrow" w:cs="Times New Roman"/>
-                <w:b/>
-                <w:bCs/>
+              <w:rPr>
+                <w:rFonts w:ascii="Aptos Narrow" w:eastAsia="Times New Roman" w:hAnsi="Aptos Narrow" w:cs="Times New Roman"/>
+                <w:color w:val="000000"/>
+                <w:kern w:val="0"/>
+                <w14:ligatures w14:val="none"/>
+              </w:rPr>
+            </w:pPr>
+            <w:r>
+              <w:rPr>
+                <w:rFonts w:ascii="Aptos Narrow" w:eastAsia="Times New Roman" w:hAnsi="Aptos Narrow" w:cs="Times New Roman"/>
                 <w:color w:val="000000"/>
                 <w:kern w:val="0"/>
                 <w14:ligatures w14:val="none"/>
@@ -2417,7 +2369,6 @@
           </w:tcPr>
           <w:p>
             <w:pPr>
-              <w:spacing w:after="0" w:line="240" w:lineRule="auto"/>
               <w:cnfStyle w:val="000000000000" w:firstRow="0" w:lastRow="0" w:firstColumn="0" w:lastColumn="0" w:oddVBand="0" w:evenVBand="0" w:oddHBand="0" w:evenHBand="0" w:firstRowFirstColumn="0" w:firstRowLastColumn="0" w:lastRowFirstColumn="0" w:lastRowLastColumn="0"/>
               <w:rPr>
                 <w:rFonts w:ascii="Aptos Narrow" w:eastAsia="Times New Roman" w:hAnsi="Aptos Narrow" w:cs="Times New Roman"/>
@@ -2445,7 +2396,6 @@
           </w:tcPr>
           <w:p>
             <w:pPr>
-              <w:spacing w:after="0" w:line="240" w:lineRule="auto"/>
               <w:jc w:val="right"/>
               <w:cnfStyle w:val="000000000000" w:firstRow="0" w:lastRow="0" w:firstColumn="0" w:lastColumn="0" w:oddVBand="0" w:evenVBand="0" w:oddHBand="0" w:evenHBand="0" w:firstRowFirstColumn="0" w:firstRowLastColumn="0" w:lastRowFirstColumn="0" w:lastRowLastColumn="0"/>
               <w:rPr>
@@ -2507,7 +2457,6 @@
           </w:tcPr>
           <w:p>
             <w:pPr>
-              <w:spacing w:after="0" w:line="240" w:lineRule="auto"/>
               <w:cnfStyle w:val="000000100000" w:firstRow="0" w:lastRow="0" w:firstColumn="0" w:lastColumn="0" w:oddVBand="0" w:evenVBand="0" w:oddHBand="1" w:evenHBand="0" w:firstRowFirstColumn="0" w:firstRowLastColumn="0" w:lastRowFirstColumn="0" w:lastRowLastColumn="0"/>
               <w:rPr>
                 <w:rFonts w:ascii="Aptos Narrow" w:eastAsia="Times New Roman" w:hAnsi="Aptos Narrow" w:cs="Times New Roman"/>
@@ -2535,7 +2484,6 @@
           </w:tcPr>
           <w:p>
             <w:pPr>
-              <w:spacing w:after="0" w:line="240" w:lineRule="auto"/>
               <w:jc w:val="right"/>
               <w:cnfStyle w:val="000000100000" w:firstRow="0" w:lastRow="0" w:firstColumn="0" w:lastColumn="0" w:oddVBand="0" w:evenVBand="0" w:oddHBand="1" w:evenHBand="0" w:firstRowFirstColumn="0" w:firstRowLastColumn="0" w:lastRowFirstColumn="0" w:lastRowLastColumn="0"/>
               <w:rPr>
@@ -2596,7 +2544,6 @@
           </w:tcPr>
           <w:p>
             <w:pPr>
-              <w:spacing w:after="0" w:line="240" w:lineRule="auto"/>
               <w:cnfStyle w:val="000000000000" w:firstRow="0" w:lastRow="0" w:firstColumn="0" w:lastColumn="0" w:oddVBand="0" w:evenVBand="0" w:oddHBand="0" w:evenHBand="0" w:firstRowFirstColumn="0" w:firstRowLastColumn="0" w:lastRowFirstColumn="0" w:lastRowLastColumn="0"/>
               <w:rPr>
                 <w:rFonts w:ascii="Aptos Narrow" w:eastAsia="Times New Roman" w:hAnsi="Aptos Narrow" w:cs="Times New Roman"/>
@@ -2624,7 +2571,6 @@
           </w:tcPr>
           <w:p>
             <w:pPr>
-              <w:spacing w:after="0" w:line="240" w:lineRule="auto"/>
               <w:jc w:val="right"/>
               <w:cnfStyle w:val="000000000000" w:firstRow="0" w:lastRow="0" w:firstColumn="0" w:lastColumn="0" w:oddVBand="0" w:evenVBand="0" w:oddHBand="0" w:evenHBand="0" w:firstRowFirstColumn="0" w:firstRowLastColumn="0" w:lastRowFirstColumn="0" w:lastRowLastColumn="0"/>
               <w:rPr>
@@ -2686,7 +2632,6 @@
           </w:tcPr>
           <w:p>
             <w:pPr>
-              <w:spacing w:after="0" w:line="240" w:lineRule="auto"/>
               <w:cnfStyle w:val="000000100000" w:firstRow="0" w:lastRow="0" w:firstColumn="0" w:lastColumn="0" w:oddVBand="0" w:evenVBand="0" w:oddHBand="1" w:evenHBand="0" w:firstRowFirstColumn="0" w:firstRowLastColumn="0" w:lastRowFirstColumn="0" w:lastRowLastColumn="0"/>
               <w:rPr>
                 <w:rFonts w:ascii="Aptos Narrow" w:eastAsia="Times New Roman" w:hAnsi="Aptos Narrow" w:cs="Times New Roman"/>
@@ -2714,7 +2659,6 @@
           </w:tcPr>
           <w:p>
             <w:pPr>
-              <w:spacing w:after="0" w:line="240" w:lineRule="auto"/>
               <w:jc w:val="right"/>
               <w:cnfStyle w:val="000000100000" w:firstRow="0" w:lastRow="0" w:firstColumn="0" w:lastColumn="0" w:oddVBand="0" w:evenVBand="0" w:oddHBand="1" w:evenHBand="0" w:firstRowFirstColumn="0" w:firstRowLastColumn="0" w:lastRowFirstColumn="0" w:lastRowLastColumn="0"/>
               <w:rPr>
@@ -2775,7 +2719,6 @@
           </w:tcPr>
           <w:p>
             <w:pPr>
-              <w:spacing w:after="0" w:line="240" w:lineRule="auto"/>
               <w:cnfStyle w:val="000000000000" w:firstRow="0" w:lastRow="0" w:firstColumn="0" w:lastColumn="0" w:oddVBand="0" w:evenVBand="0" w:oddHBand="0" w:evenHBand="0" w:firstRowFirstColumn="0" w:firstRowLastColumn="0" w:lastRowFirstColumn="0" w:lastRowLastColumn="0"/>
               <w:rPr>
                 <w:rFonts w:ascii="Aptos Narrow" w:eastAsia="Times New Roman" w:hAnsi="Aptos Narrow" w:cs="Times New Roman"/>
@@ -2803,7 +2746,6 @@
           </w:tcPr>
           <w:p>
             <w:pPr>
-              <w:spacing w:after="0" w:line="240" w:lineRule="auto"/>
               <w:jc w:val="right"/>
               <w:cnfStyle w:val="000000000000" w:firstRow="0" w:lastRow="0" w:firstColumn="0" w:lastColumn="0" w:oddVBand="0" w:evenVBand="0" w:oddHBand="0" w:evenHBand="0" w:firstRowFirstColumn="0" w:firstRowLastColumn="0" w:lastRowFirstColumn="0" w:lastRowLastColumn="0"/>
               <w:rPr>
@@ -2865,7 +2807,6 @@
           </w:tcPr>
           <w:p>
             <w:pPr>
-              <w:spacing w:after="0" w:line="240" w:lineRule="auto"/>
               <w:cnfStyle w:val="000000100000" w:firstRow="0" w:lastRow="0" w:firstColumn="0" w:lastColumn="0" w:oddVBand="0" w:evenVBand="0" w:oddHBand="1" w:evenHBand="0" w:firstRowFirstColumn="0" w:firstRowLastColumn="0" w:lastRowFirstColumn="0" w:lastRowLastColumn="0"/>
               <w:rPr>
                 <w:rFonts w:ascii="Aptos Narrow" w:eastAsia="Times New Roman" w:hAnsi="Aptos Narrow" w:cs="Times New Roman"/>
@@ -2893,7 +2834,6 @@
           </w:tcPr>
           <w:p>
             <w:pPr>
-              <w:spacing w:after="0" w:line="240" w:lineRule="auto"/>
               <w:jc w:val="right"/>
               <w:cnfStyle w:val="000000100000" w:firstRow="0" w:lastRow="0" w:firstColumn="0" w:lastColumn="0" w:oddVBand="0" w:evenVBand="0" w:oddHBand="1" w:evenHBand="0" w:firstRowFirstColumn="0" w:firstRowLastColumn="0" w:lastRowFirstColumn="0" w:lastRowLastColumn="0"/>
               <w:rPr>
@@ -2954,7 +2894,6 @@
           </w:tcPr>
           <w:p>
             <w:pPr>
-              <w:spacing w:after="0" w:line="240" w:lineRule="auto"/>
               <w:cnfStyle w:val="000000000000" w:firstRow="0" w:lastRow="0" w:firstColumn="0" w:lastColumn="0" w:oddVBand="0" w:evenVBand="0" w:oddHBand="0" w:evenHBand="0" w:firstRowFirstColumn="0" w:firstRowLastColumn="0" w:lastRowFirstColumn="0" w:lastRowLastColumn="0"/>
               <w:rPr>
                 <w:rFonts w:ascii="Aptos Narrow" w:eastAsia="Times New Roman" w:hAnsi="Aptos Narrow" w:cs="Times New Roman"/>
@@ -2982,7 +2921,6 @@
           </w:tcPr>
           <w:p>
             <w:pPr>
-              <w:spacing w:after="0" w:line="240" w:lineRule="auto"/>
               <w:jc w:val="right"/>
               <w:cnfStyle w:val="000000000000" w:firstRow="0" w:lastRow="0" w:firstColumn="0" w:lastColumn="0" w:oddVBand="0" w:evenVBand="0" w:oddHBand="0" w:evenHBand="0" w:firstRowFirstColumn="0" w:firstRowLastColumn="0" w:lastRowFirstColumn="0" w:lastRowLastColumn="0"/>
               <w:rPr>
@@ -3044,7 +2982,6 @@
           </w:tcPr>
           <w:p>
             <w:pPr>
-              <w:spacing w:after="0" w:line="240" w:lineRule="auto"/>
               <w:cnfStyle w:val="000000100000" w:firstRow="0" w:lastRow="0" w:firstColumn="0" w:lastColumn="0" w:oddVBand="0" w:evenVBand="0" w:oddHBand="1" w:evenHBand="0" w:firstRowFirstColumn="0" w:firstRowLastColumn="0" w:lastRowFirstColumn="0" w:lastRowLastColumn="0"/>
               <w:rPr>
                 <w:rFonts w:ascii="Aptos Narrow" w:eastAsia="Times New Roman" w:hAnsi="Aptos Narrow" w:cs="Times New Roman"/>
@@ -3072,7 +3009,6 @@
           </w:tcPr>
           <w:p>
             <w:pPr>
-              <w:spacing w:after="0" w:line="240" w:lineRule="auto"/>
               <w:jc w:val="right"/>
               <w:cnfStyle w:val="000000100000" w:firstRow="0" w:lastRow="0" w:firstColumn="0" w:lastColumn="0" w:oddVBand="0" w:evenVBand="0" w:oddHBand="1" w:evenHBand="0" w:firstRowFirstColumn="0" w:firstRowLastColumn="0" w:lastRowFirstColumn="0" w:lastRowLastColumn="0"/>
               <w:rPr>
@@ -3133,7 +3069,6 @@
           </w:tcPr>
           <w:p>
             <w:pPr>
-              <w:spacing w:after="0" w:line="240" w:lineRule="auto"/>
               <w:cnfStyle w:val="000000000000" w:firstRow="0" w:lastRow="0" w:firstColumn="0" w:lastColumn="0" w:oddVBand="0" w:evenVBand="0" w:oddHBand="0" w:evenHBand="0" w:firstRowFirstColumn="0" w:firstRowLastColumn="0" w:lastRowFirstColumn="0" w:lastRowLastColumn="0"/>
               <w:rPr>
                 <w:rFonts w:ascii="Aptos Narrow" w:eastAsia="Times New Roman" w:hAnsi="Aptos Narrow" w:cs="Times New Roman"/>
@@ -3161,7 +3096,6 @@
           </w:tcPr>
           <w:p>
             <w:pPr>
-              <w:spacing w:after="0" w:line="240" w:lineRule="auto"/>
               <w:jc w:val="right"/>
               <w:cnfStyle w:val="000000000000" w:firstRow="0" w:lastRow="0" w:firstColumn="0" w:lastColumn="0" w:oddVBand="0" w:evenVBand="0" w:oddHBand="0" w:evenHBand="0" w:firstRowFirstColumn="0" w:firstRowLastColumn="0" w:lastRowFirstColumn="0" w:lastRowLastColumn="0"/>
               <w:rPr>
@@ -3223,7 +3157,6 @@
           </w:tcPr>
           <w:p>
             <w:pPr>
-              <w:spacing w:after="0" w:line="240" w:lineRule="auto"/>
               <w:cnfStyle w:val="000000100000" w:firstRow="0" w:lastRow="0" w:firstColumn="0" w:lastColumn="0" w:oddVBand="0" w:evenVBand="0" w:oddHBand="1" w:evenHBand="0" w:firstRowFirstColumn="0" w:firstRowLastColumn="0" w:lastRowFirstColumn="0" w:lastRowLastColumn="0"/>
               <w:rPr>
                 <w:rFonts w:ascii="Aptos Narrow" w:eastAsia="Times New Roman" w:hAnsi="Aptos Narrow" w:cs="Times New Roman"/>
@@ -3251,7 +3184,6 @@
           </w:tcPr>
           <w:p>
             <w:pPr>
-              <w:spacing w:after="0" w:line="240" w:lineRule="auto"/>
               <w:jc w:val="right"/>
               <w:cnfStyle w:val="000000100000" w:firstRow="0" w:lastRow="0" w:firstColumn="0" w:lastColumn="0" w:oddVBand="0" w:evenVBand="0" w:oddHBand="1" w:evenHBand="0" w:firstRowFirstColumn="0" w:firstRowLastColumn="0" w:lastRowFirstColumn="0" w:lastRowLastColumn="0"/>
               <w:rPr>
@@ -3312,7 +3244,6 @@
           </w:tcPr>
           <w:p>
             <w:pPr>
-              <w:spacing w:after="0" w:line="240" w:lineRule="auto"/>
               <w:cnfStyle w:val="000000000000" w:firstRow="0" w:lastRow="0" w:firstColumn="0" w:lastColumn="0" w:oddVBand="0" w:evenVBand="0" w:oddHBand="0" w:evenHBand="0" w:firstRowFirstColumn="0" w:firstRowLastColumn="0" w:lastRowFirstColumn="0" w:lastRowLastColumn="0"/>
               <w:rPr>
                 <w:rFonts w:ascii="Aptos Narrow" w:eastAsia="Times New Roman" w:hAnsi="Aptos Narrow" w:cs="Times New Roman"/>
@@ -3340,7 +3271,6 @@
           </w:tcPr>
           <w:p>
             <w:pPr>
-              <w:spacing w:after="0" w:line="240" w:lineRule="auto"/>
               <w:jc w:val="right"/>
               <w:cnfStyle w:val="000000000000" w:firstRow="0" w:lastRow="0" w:firstColumn="0" w:lastColumn="0" w:oddVBand="0" w:evenVBand="0" w:oddHBand="0" w:evenHBand="0" w:firstRowFirstColumn="0" w:firstRowLastColumn="0" w:lastRowFirstColumn="0" w:lastRowLastColumn="0"/>
               <w:rPr>
@@ -3402,7 +3332,6 @@
           </w:tcPr>
           <w:p>
             <w:pPr>
-              <w:spacing w:after="0" w:line="240" w:lineRule="auto"/>
               <w:cnfStyle w:val="000000100000" w:firstRow="0" w:lastRow="0" w:firstColumn="0" w:lastColumn="0" w:oddVBand="0" w:evenVBand="0" w:oddHBand="1" w:evenHBand="0" w:firstRowFirstColumn="0" w:firstRowLastColumn="0" w:lastRowFirstColumn="0" w:lastRowLastColumn="0"/>
               <w:rPr>
                 <w:rFonts w:ascii="Aptos Narrow" w:eastAsia="Times New Roman" w:hAnsi="Aptos Narrow" w:cs="Times New Roman"/>
@@ -3430,7 +3359,6 @@
           </w:tcPr>
           <w:p>
             <w:pPr>
-              <w:spacing w:after="0" w:line="240" w:lineRule="auto"/>
               <w:jc w:val="right"/>
               <w:cnfStyle w:val="000000100000" w:firstRow="0" w:lastRow="0" w:firstColumn="0" w:lastColumn="0" w:oddVBand="0" w:evenVBand="0" w:oddHBand="1" w:evenHBand="0" w:firstRowFirstColumn="0" w:firstRowLastColumn="0" w:lastRowFirstColumn="0" w:lastRowLastColumn="0"/>
               <w:rPr>
@@ -3608,33 +3536,6 @@
     </w:p>
     <w:p>
       <w:pPr>
-        <w:jc w:val="both"/>
-        <w:rPr>
-          <w:rFonts w:ascii="Calibri" w:hAnsi="Calibri" w:cs="Calibri"/>
-          <w:color w:val="000000" w:themeColor="text1"/>
-        </w:rPr>
-      </w:pPr>
-    </w:p>
-    <w:p>
-      <w:pPr>
-        <w:jc w:val="both"/>
-        <w:rPr>
-          <w:rFonts w:ascii="Calibri" w:hAnsi="Calibri" w:cs="Calibri"/>
-          <w:color w:val="000000" w:themeColor="text1"/>
-        </w:rPr>
-      </w:pPr>
-    </w:p>
-    <w:p>
-      <w:pPr>
-        <w:jc w:val="both"/>
-        <w:rPr>
-          <w:rFonts w:ascii="Calibri" w:hAnsi="Calibri" w:cs="Calibri"/>
-          <w:color w:val="000000" w:themeColor="text1"/>
-        </w:rPr>
-      </w:pPr>
-    </w:p>
-    <w:p>
-      <w:pPr>
         <w:rPr>
           <w:rFonts w:ascii="Calibri" w:hAnsi="Calibri" w:cs="Calibri"/>
           <w:color w:val="000000" w:themeColor="text1"/>
@@ -3685,6 +3586,7 @@
       <w:r>
         <w:rPr>
           <w:rFonts w:ascii="Calibri" w:hAnsi="Calibri" w:cs="Calibri"/>
+          <w:noProof/>
           <w:color w:val="000000" w:themeColor="text1"/>
         </w:rPr>
         <w:drawing>
@@ -3978,22 +3880,7 @@
           <w:rFonts w:ascii="Calibri" w:hAnsi="Calibri" w:cs="Calibri"/>
           <w:color w:val="000000" w:themeColor="text1"/>
         </w:rPr>
-        <w:lastRenderedPageBreak/>
-        <w:t xml:space="preserve">Image </w:t>
-      </w:r>
-      <w:r>
-        <w:rPr>
-          <w:rFonts w:ascii="Calibri" w:hAnsi="Calibri" w:cs="Calibri"/>
-          <w:color w:val="000000" w:themeColor="text1"/>
-        </w:rPr>
-        <w:t>2</w:t>
-      </w:r>
-      <w:r>
-        <w:rPr>
-          <w:rFonts w:ascii="Calibri" w:hAnsi="Calibri" w:cs="Calibri"/>
-          <w:color w:val="000000" w:themeColor="text1"/>
-        </w:rPr>
-        <w:t xml:space="preserve">: </w:t>
+        <w:t xml:space="preserve">Image 2: </w:t>
       </w:r>
       <w:r>
         <w:rPr>
@@ -4007,25 +3894,12 @@
           <w:rFonts w:ascii="Calibri" w:hAnsi="Calibri" w:cs="Calibri"/>
           <w:color w:val="000000" w:themeColor="text1"/>
         </w:rPr>
-        <w:t xml:space="preserve">d netlogo model run (Winner: </w:t>
-      </w:r>
-      <w:r>
-        <w:rPr>
-          <w:rFonts w:ascii="Calibri" w:hAnsi="Calibri" w:cs="Calibri"/>
-          <w:color w:val="000000" w:themeColor="text1"/>
-        </w:rPr>
-        <w:t>Defect</w:t>
-      </w:r>
-      <w:r>
-        <w:rPr>
-          <w:rFonts w:ascii="Calibri" w:hAnsi="Calibri" w:cs="Calibri"/>
-          <w:color w:val="000000" w:themeColor="text1"/>
-        </w:rPr>
-        <w:t>)</w:t>
-      </w:r>
-      <w:r>
-        <w:rPr>
-          <w:rFonts w:ascii="Calibri" w:hAnsi="Calibri" w:cs="Calibri"/>
+        <w:t>d netlogo model run (Winner: Defect)</w:t>
+      </w:r>
+      <w:r>
+        <w:rPr>
+          <w:rFonts w:ascii="Calibri" w:hAnsi="Calibri" w:cs="Calibri"/>
+          <w:noProof/>
           <w:color w:val="000000" w:themeColor="text1"/>
         </w:rPr>
         <w:drawing>
@@ -4078,6 +3952,7 @@
           <w:rFonts w:ascii="Calibri" w:hAnsi="Calibri" w:cs="Calibri"/>
           <w:color w:val="000000" w:themeColor="text1"/>
         </w:rPr>
+        <w:lastRenderedPageBreak/>
         <w:t xml:space="preserve">Varying the ratio of cooperators to defectors changes the dynamics of the game. If there are more </w:t>
       </w:r>
       <w:r>
@@ -4219,21 +4094,7 @@
           <w:rFonts w:ascii="Calibri" w:hAnsi="Calibri" w:cs="Calibri"/>
           <w:color w:val="000000" w:themeColor="text1"/>
         </w:rPr>
-        <w:t xml:space="preserve">Image </w:t>
-      </w:r>
-      <w:r>
-        <w:rPr>
-          <w:rFonts w:ascii="Calibri" w:hAnsi="Calibri" w:cs="Calibri"/>
-          <w:color w:val="000000" w:themeColor="text1"/>
-        </w:rPr>
-        <w:t>3</w:t>
-      </w:r>
-      <w:r>
-        <w:rPr>
-          <w:rFonts w:ascii="Calibri" w:hAnsi="Calibri" w:cs="Calibri"/>
-          <w:color w:val="000000" w:themeColor="text1"/>
-        </w:rPr>
-        <w:t xml:space="preserve">: </w:t>
+        <w:t xml:space="preserve">Image 3: </w:t>
       </w:r>
       <w:r>
         <w:rPr>
@@ -4247,25 +4108,12 @@
           <w:rFonts w:ascii="Calibri" w:hAnsi="Calibri" w:cs="Calibri"/>
           <w:color w:val="000000" w:themeColor="text1"/>
         </w:rPr>
-        <w:t xml:space="preserve">d netlogo model run (Winner: </w:t>
-      </w:r>
-      <w:r>
-        <w:rPr>
-          <w:rFonts w:ascii="Calibri" w:hAnsi="Calibri" w:cs="Calibri"/>
-          <w:color w:val="000000" w:themeColor="text1"/>
-        </w:rPr>
-        <w:t>Tit-for-tat</w:t>
-      </w:r>
-      <w:r>
-        <w:rPr>
-          <w:rFonts w:ascii="Calibri" w:hAnsi="Calibri" w:cs="Calibri"/>
-          <w:color w:val="000000" w:themeColor="text1"/>
-        </w:rPr>
-        <w:t>)</w:t>
-      </w:r>
-      <w:r>
-        <w:rPr>
-          <w:rFonts w:ascii="Calibri" w:hAnsi="Calibri" w:cs="Calibri"/>
+        <w:t>d netlogo model run (Winner: Tit-for-tat)</w:t>
+      </w:r>
+      <w:r>
+        <w:rPr>
+          <w:rFonts w:ascii="Calibri" w:hAnsi="Calibri" w:cs="Calibri"/>
+          <w:noProof/>
           <w:color w:val="000000" w:themeColor="text1"/>
         </w:rPr>
         <w:drawing>
@@ -4325,14 +4173,7 @@
           <w:rFonts w:ascii="Calibri" w:hAnsi="Calibri" w:cs="Calibri"/>
           <w:color w:val="000000" w:themeColor="text1"/>
         </w:rPr>
-        <w:t xml:space="preserve"> </w:t>
-      </w:r>
-      <w:r>
-        <w:rPr>
-          <w:rFonts w:ascii="Calibri" w:hAnsi="Calibri" w:cs="Calibri"/>
-          <w:color w:val="000000" w:themeColor="text1"/>
-        </w:rPr>
-        <w:t>In the</w:t>
+        <w:t xml:space="preserve"> In the</w:t>
       </w:r>
       <w:r>
         <w:t xml:space="preserve"> </w:t>
@@ -4823,12 +4664,13 @@
       <w:r>
         <w:rPr>
           <w:rFonts w:ascii="Calibri" w:hAnsi="Calibri" w:cs="Calibri"/>
+          <w:noProof/>
           <w:color w:val="000000" w:themeColor="text1"/>
         </w:rPr>
         <w:drawing>
-          <wp:inline distT="0" distB="0" distL="0" distR="0" wp14:anchorId="5D283A92" wp14:editId="13B8BD5A">
-            <wp:extent cx="5731510" cy="3241675"/>
-            <wp:effectExtent l="0" t="0" r="0" b="0"/>
+          <wp:inline distT="0" distB="0" distL="0" distR="0" wp14:anchorId="5D283A92" wp14:editId="22A8F1D9">
+            <wp:extent cx="4699221" cy="2657824"/>
+            <wp:effectExtent l="0" t="0" r="6350" b="9525"/>
             <wp:docPr id="2061753398" name="Picture 1" descr="A screenshot of a computer&#10;&#10;Description automatically generated"/>
             <wp:cNvGraphicFramePr>
               <a:graphicFrameLocks xmlns:a="http://schemas.openxmlformats.org/drawingml/2006/main" noChangeAspect="1"/>
@@ -4849,7 +4691,7 @@
                   <pic:spPr>
                     <a:xfrm>
                       <a:off x="0" y="0"/>
-                      <a:ext cx="5731510" cy="3241675"/>
+                      <a:ext cx="4699221" cy="2657824"/>
                     </a:xfrm>
                     <a:prstGeom prst="rect">
                       <a:avLst/>
@@ -5193,21 +5035,7 @@
           <w:rFonts w:ascii="Calibri" w:hAnsi="Calibri" w:cs="Calibri"/>
           <w:color w:val="000000" w:themeColor="text1"/>
         </w:rPr>
-        <w:t xml:space="preserve">Image </w:t>
-      </w:r>
-      <w:r>
-        <w:rPr>
-          <w:rFonts w:ascii="Calibri" w:hAnsi="Calibri" w:cs="Calibri"/>
-          <w:color w:val="000000" w:themeColor="text1"/>
-        </w:rPr>
-        <w:t>5</w:t>
-      </w:r>
-      <w:r>
-        <w:rPr>
-          <w:rFonts w:ascii="Calibri" w:hAnsi="Calibri" w:cs="Calibri"/>
-          <w:color w:val="000000" w:themeColor="text1"/>
-        </w:rPr>
-        <w:t xml:space="preserve">:  modified </w:t>
+        <w:t xml:space="preserve">Image 5:  modified </w:t>
       </w:r>
       <w:r>
         <w:rPr>
@@ -5254,6 +5082,7 @@
       <w:r>
         <w:rPr>
           <w:rFonts w:ascii="Calibri" w:hAnsi="Calibri" w:cs="Calibri"/>
+          <w:noProof/>
           <w:color w:val="000000" w:themeColor="text1"/>
         </w:rPr>
         <w:drawing>
@@ -5439,7 +5268,6 @@
           <w:rFonts w:ascii="Calibri" w:hAnsi="Calibri" w:cs="Calibri"/>
           <w:color w:val="000000" w:themeColor="text1"/>
         </w:rPr>
-        <w:lastRenderedPageBreak/>
         <w:t>Judas:</w:t>
       </w:r>
       <w:r>
@@ -5531,6 +5359,7 @@
           <w:rFonts w:ascii="Calibri" w:hAnsi="Calibri" w:cs="Calibri"/>
           <w:color w:val="000000" w:themeColor="text1"/>
         </w:rPr>
+        <w:lastRenderedPageBreak/>
         <w:t>Santa:</w:t>
       </w:r>
       <w:r>
@@ -5817,7 +5646,7 @@
     <w:tbl>
       <w:tblPr>
         <w:tblStyle w:val="GridTable5Dark-Accent4"/>
-        <w:tblW w:w="9468" w:type="dxa"/>
+        <w:tblW w:w="9476" w:type="dxa"/>
         <w:tblLook w:val="04A0" w:firstRow="1" w:lastRow="0" w:firstColumn="1" w:lastColumn="0" w:noHBand="0" w:noVBand="1"/>
       </w:tblPr>
       <w:tblGrid>
@@ -5841,328 +5670,56 @@
         <w:tc>
           <w:tcPr>
             <w:cnfStyle w:val="001000000000" w:firstRow="0" w:lastRow="0" w:firstColumn="1" w:lastColumn="0" w:oddVBand="0" w:evenVBand="0" w:oddHBand="0" w:evenHBand="0" w:firstRowFirstColumn="0" w:firstRowLastColumn="0" w:lastRowFirstColumn="0" w:lastRowLastColumn="0"/>
-            <w:tcW w:w="0" w:type="auto"/>
-            <w:hideMark/>
-          </w:tcPr>
-          <w:p>
-            <w:pPr>
-              <w:jc w:val="both"/>
-              <w:rPr>
-                <w:rFonts w:ascii="Calibri" w:hAnsi="Calibri" w:cs="Calibri"/>
+            <w:tcW w:w="9476" w:type="dxa"/>
+            <w:gridSpan w:val="11"/>
+          </w:tcPr>
+          <w:p>
+            <w:pPr>
+              <w:jc w:val="center"/>
+              <w:rPr>
+                <w:rFonts w:ascii="Calibri" w:hAnsi="Calibri" w:cs="Calibri"/>
+                <w:b w:val="0"/>
+                <w:bCs w:val="0"/>
                 <w:color w:val="000000" w:themeColor="text1"/>
                 <w:sz w:val="20"/>
                 <w:szCs w:val="20"/>
               </w:rPr>
             </w:pPr>
-          </w:p>
-        </w:tc>
-        <w:tc>
-          <w:tcPr>
-            <w:tcW w:w="0" w:type="auto"/>
-            <w:hideMark/>
-          </w:tcPr>
-          <w:p>
-            <w:pPr>
-              <w:jc w:val="both"/>
-              <w:cnfStyle w:val="100000000000" w:firstRow="1" w:lastRow="0" w:firstColumn="0" w:lastColumn="0" w:oddVBand="0" w:evenVBand="0" w:oddHBand="0" w:evenHBand="0" w:firstRowFirstColumn="0" w:firstRowLastColumn="0" w:lastRowFirstColumn="0" w:lastRowLastColumn="0"/>
-              <w:rPr>
-                <w:rFonts w:ascii="Calibri" w:hAnsi="Calibri" w:cs="Calibri"/>
-                <w:b/>
-                <w:bCs/>
-                <w:color w:val="000000" w:themeColor="text1"/>
-                <w:sz w:val="20"/>
-                <w:szCs w:val="20"/>
-              </w:rPr>
-            </w:pPr>
-            <w:r>
-              <w:rPr>
-                <w:rFonts w:ascii="Calibri" w:hAnsi="Calibri" w:cs="Calibri"/>
-                <w:b/>
-                <w:bCs/>
-                <w:color w:val="000000" w:themeColor="text1"/>
-                <w:sz w:val="20"/>
-                <w:szCs w:val="20"/>
-              </w:rPr>
-              <w:t>Altruist</w:t>
-            </w:r>
-          </w:p>
-        </w:tc>
-        <w:tc>
-          <w:tcPr>
-            <w:tcW w:w="0" w:type="auto"/>
-            <w:hideMark/>
-          </w:tcPr>
-          <w:p>
-            <w:pPr>
-              <w:jc w:val="both"/>
-              <w:cnfStyle w:val="100000000000" w:firstRow="1" w:lastRow="0" w:firstColumn="0" w:lastColumn="0" w:oddVBand="0" w:evenVBand="0" w:oddHBand="0" w:evenHBand="0" w:firstRowFirstColumn="0" w:firstRowLastColumn="0" w:lastRowFirstColumn="0" w:lastRowLastColumn="0"/>
-              <w:rPr>
-                <w:rFonts w:ascii="Calibri" w:hAnsi="Calibri" w:cs="Calibri"/>
-                <w:b/>
-                <w:bCs/>
-                <w:color w:val="000000" w:themeColor="text1"/>
-                <w:sz w:val="20"/>
-                <w:szCs w:val="20"/>
-              </w:rPr>
-            </w:pPr>
-            <w:r>
-              <w:rPr>
-                <w:rFonts w:ascii="Calibri" w:hAnsi="Calibri" w:cs="Calibri"/>
-                <w:b/>
-                <w:bCs/>
-                <w:color w:val="000000" w:themeColor="text1"/>
-                <w:sz w:val="20"/>
-                <w:szCs w:val="20"/>
-              </w:rPr>
-              <w:t>Egoist</w:t>
-            </w:r>
-          </w:p>
-        </w:tc>
-        <w:tc>
-          <w:tcPr>
-            <w:tcW w:w="0" w:type="auto"/>
-            <w:hideMark/>
-          </w:tcPr>
-          <w:p>
-            <w:pPr>
-              <w:jc w:val="both"/>
-              <w:cnfStyle w:val="100000000000" w:firstRow="1" w:lastRow="0" w:firstColumn="0" w:lastColumn="0" w:oddVBand="0" w:evenVBand="0" w:oddHBand="0" w:evenHBand="0" w:firstRowFirstColumn="0" w:firstRowLastColumn="0" w:lastRowFirstColumn="0" w:lastRowLastColumn="0"/>
-              <w:rPr>
-                <w:rFonts w:ascii="Calibri" w:hAnsi="Calibri" w:cs="Calibri"/>
-                <w:b/>
-                <w:bCs/>
-                <w:color w:val="000000" w:themeColor="text1"/>
-                <w:sz w:val="20"/>
-                <w:szCs w:val="20"/>
-              </w:rPr>
-            </w:pPr>
-            <w:r>
-              <w:rPr>
-                <w:rFonts w:ascii="Calibri" w:hAnsi="Calibri" w:cs="Calibri"/>
-                <w:b/>
-                <w:bCs/>
-                <w:color w:val="000000" w:themeColor="text1"/>
-                <w:sz w:val="20"/>
-                <w:szCs w:val="20"/>
-              </w:rPr>
-              <w:t>TitForTat</w:t>
-            </w:r>
-          </w:p>
-        </w:tc>
-        <w:tc>
-          <w:tcPr>
-            <w:tcW w:w="0" w:type="auto"/>
-            <w:hideMark/>
-          </w:tcPr>
-          <w:p>
-            <w:pPr>
-              <w:jc w:val="both"/>
-              <w:cnfStyle w:val="100000000000" w:firstRow="1" w:lastRow="0" w:firstColumn="0" w:lastColumn="0" w:oddVBand="0" w:evenVBand="0" w:oddHBand="0" w:evenHBand="0" w:firstRowFirstColumn="0" w:firstRowLastColumn="0" w:lastRowFirstColumn="0" w:lastRowLastColumn="0"/>
-              <w:rPr>
-                <w:rFonts w:ascii="Calibri" w:hAnsi="Calibri" w:cs="Calibri"/>
-                <w:b/>
-                <w:bCs/>
-                <w:color w:val="000000" w:themeColor="text1"/>
-                <w:sz w:val="20"/>
-                <w:szCs w:val="20"/>
-              </w:rPr>
-            </w:pPr>
-            <w:r>
-              <w:rPr>
-                <w:rFonts w:ascii="Calibri" w:hAnsi="Calibri" w:cs="Calibri"/>
-                <w:b/>
-                <w:bCs/>
-                <w:color w:val="000000" w:themeColor="text1"/>
-                <w:sz w:val="20"/>
-                <w:szCs w:val="20"/>
-              </w:rPr>
-              <w:t>Grudger</w:t>
-            </w:r>
-          </w:p>
-        </w:tc>
-        <w:tc>
-          <w:tcPr>
-            <w:tcW w:w="0" w:type="auto"/>
-            <w:hideMark/>
-          </w:tcPr>
-          <w:p>
-            <w:pPr>
-              <w:jc w:val="both"/>
-              <w:cnfStyle w:val="100000000000" w:firstRow="1" w:lastRow="0" w:firstColumn="0" w:lastColumn="0" w:oddVBand="0" w:evenVBand="0" w:oddHBand="0" w:evenHBand="0" w:firstRowFirstColumn="0" w:firstRowLastColumn="0" w:lastRowFirstColumn="0" w:lastRowLastColumn="0"/>
-              <w:rPr>
-                <w:rFonts w:ascii="Calibri" w:hAnsi="Calibri" w:cs="Calibri"/>
-                <w:b/>
-                <w:bCs/>
-                <w:color w:val="000000" w:themeColor="text1"/>
-                <w:sz w:val="20"/>
-                <w:szCs w:val="20"/>
-              </w:rPr>
-            </w:pPr>
-            <w:r>
-              <w:rPr>
-                <w:rFonts w:ascii="Calibri" w:hAnsi="Calibri" w:cs="Calibri"/>
-                <w:b/>
-                <w:bCs/>
-                <w:color w:val="000000" w:themeColor="text1"/>
-                <w:sz w:val="20"/>
-                <w:szCs w:val="20"/>
-              </w:rPr>
-              <w:t>Detective</w:t>
-            </w:r>
-          </w:p>
-        </w:tc>
-        <w:tc>
-          <w:tcPr>
-            <w:tcW w:w="0" w:type="auto"/>
-            <w:hideMark/>
-          </w:tcPr>
-          <w:p>
-            <w:pPr>
-              <w:jc w:val="both"/>
-              <w:cnfStyle w:val="100000000000" w:firstRow="1" w:lastRow="0" w:firstColumn="0" w:lastColumn="0" w:oddVBand="0" w:evenVBand="0" w:oddHBand="0" w:evenHBand="0" w:firstRowFirstColumn="0" w:firstRowLastColumn="0" w:lastRowFirstColumn="0" w:lastRowLastColumn="0"/>
-              <w:rPr>
-                <w:rFonts w:ascii="Calibri" w:hAnsi="Calibri" w:cs="Calibri"/>
-                <w:b/>
-                <w:bCs/>
-                <w:color w:val="000000" w:themeColor="text1"/>
-                <w:sz w:val="20"/>
-                <w:szCs w:val="20"/>
-              </w:rPr>
-            </w:pPr>
-            <w:r>
-              <w:rPr>
-                <w:rFonts w:ascii="Calibri" w:hAnsi="Calibri" w:cs="Calibri"/>
-                <w:b/>
-                <w:bCs/>
-                <w:color w:val="000000" w:themeColor="text1"/>
-                <w:sz w:val="20"/>
-                <w:szCs w:val="20"/>
-              </w:rPr>
-              <w:t>Random</w:t>
-            </w:r>
-          </w:p>
-        </w:tc>
-        <w:tc>
-          <w:tcPr>
-            <w:tcW w:w="0" w:type="auto"/>
-            <w:hideMark/>
-          </w:tcPr>
-          <w:p>
-            <w:pPr>
-              <w:jc w:val="both"/>
-              <w:cnfStyle w:val="100000000000" w:firstRow="1" w:lastRow="0" w:firstColumn="0" w:lastColumn="0" w:oddVBand="0" w:evenVBand="0" w:oddHBand="0" w:evenHBand="0" w:firstRowFirstColumn="0" w:firstRowLastColumn="0" w:lastRowFirstColumn="0" w:lastRowLastColumn="0"/>
-              <w:rPr>
-                <w:rFonts w:ascii="Calibri" w:hAnsi="Calibri" w:cs="Calibri"/>
-                <w:b/>
-                <w:bCs/>
-                <w:color w:val="000000" w:themeColor="text1"/>
-                <w:sz w:val="20"/>
-                <w:szCs w:val="20"/>
-              </w:rPr>
-            </w:pPr>
-            <w:r>
-              <w:rPr>
-                <w:rFonts w:ascii="Calibri" w:hAnsi="Calibri" w:cs="Calibri"/>
-                <w:b/>
-                <w:bCs/>
-                <w:color w:val="000000" w:themeColor="text1"/>
-                <w:sz w:val="20"/>
-                <w:szCs w:val="20"/>
-              </w:rPr>
-              <w:t>Judas</w:t>
-            </w:r>
-          </w:p>
-        </w:tc>
-        <w:tc>
-          <w:tcPr>
-            <w:tcW w:w="0" w:type="auto"/>
-            <w:hideMark/>
-          </w:tcPr>
-          <w:p>
-            <w:pPr>
-              <w:jc w:val="both"/>
-              <w:cnfStyle w:val="100000000000" w:firstRow="1" w:lastRow="0" w:firstColumn="0" w:lastColumn="0" w:oddVBand="0" w:evenVBand="0" w:oddHBand="0" w:evenHBand="0" w:firstRowFirstColumn="0" w:firstRowLastColumn="0" w:lastRowFirstColumn="0" w:lastRowLastColumn="0"/>
-              <w:rPr>
-                <w:rFonts w:ascii="Calibri" w:hAnsi="Calibri" w:cs="Calibri"/>
-                <w:b/>
-                <w:bCs/>
-                <w:color w:val="000000" w:themeColor="text1"/>
-                <w:sz w:val="20"/>
-                <w:szCs w:val="20"/>
-              </w:rPr>
-            </w:pPr>
-            <w:r>
-              <w:rPr>
-                <w:rFonts w:ascii="Calibri" w:hAnsi="Calibri" w:cs="Calibri"/>
-                <w:b/>
-                <w:bCs/>
-                <w:color w:val="000000" w:themeColor="text1"/>
-                <w:sz w:val="20"/>
-                <w:szCs w:val="20"/>
-              </w:rPr>
-              <w:t>Santa</w:t>
-            </w:r>
-          </w:p>
-        </w:tc>
-        <w:tc>
-          <w:tcPr>
-            <w:tcW w:w="0" w:type="auto"/>
-            <w:hideMark/>
-          </w:tcPr>
-          <w:p>
-            <w:pPr>
-              <w:jc w:val="both"/>
-              <w:cnfStyle w:val="100000000000" w:firstRow="1" w:lastRow="0" w:firstColumn="0" w:lastColumn="0" w:oddVBand="0" w:evenVBand="0" w:oddHBand="0" w:evenHBand="0" w:firstRowFirstColumn="0" w:firstRowLastColumn="0" w:lastRowFirstColumn="0" w:lastRowLastColumn="0"/>
-              <w:rPr>
-                <w:rFonts w:ascii="Calibri" w:hAnsi="Calibri" w:cs="Calibri"/>
-                <w:b/>
-                <w:bCs/>
-                <w:color w:val="000000" w:themeColor="text1"/>
-                <w:sz w:val="20"/>
-                <w:szCs w:val="20"/>
-              </w:rPr>
-            </w:pPr>
-            <w:r>
-              <w:rPr>
-                <w:rFonts w:ascii="Calibri" w:hAnsi="Calibri" w:cs="Calibri"/>
-                <w:b/>
-                <w:bCs/>
-                <w:color w:val="000000" w:themeColor="text1"/>
-                <w:sz w:val="20"/>
-                <w:szCs w:val="20"/>
-              </w:rPr>
-              <w:t>Sherlock</w:t>
-            </w:r>
-          </w:p>
-        </w:tc>
-        <w:tc>
-          <w:tcPr>
-            <w:tcW w:w="1088" w:type="dxa"/>
-            <w:hideMark/>
-          </w:tcPr>
-          <w:p>
-            <w:pPr>
-              <w:jc w:val="both"/>
-              <w:cnfStyle w:val="100000000000" w:firstRow="1" w:lastRow="0" w:firstColumn="0" w:lastColumn="0" w:oddVBand="0" w:evenVBand="0" w:oddHBand="0" w:evenHBand="0" w:firstRowFirstColumn="0" w:firstRowLastColumn="0" w:lastRowFirstColumn="0" w:lastRowLastColumn="0"/>
-              <w:rPr>
-                <w:rFonts w:ascii="Calibri" w:hAnsi="Calibri" w:cs="Calibri"/>
-                <w:b/>
-                <w:bCs/>
-                <w:color w:val="000000" w:themeColor="text1"/>
-                <w:sz w:val="20"/>
-                <w:szCs w:val="20"/>
-              </w:rPr>
-            </w:pPr>
-            <w:r>
-              <w:rPr>
-                <w:rFonts w:ascii="Calibri" w:hAnsi="Calibri" w:cs="Calibri"/>
-                <w:b/>
-                <w:bCs/>
-                <w:color w:val="000000" w:themeColor="text1"/>
-                <w:sz w:val="20"/>
-                <w:szCs w:val="20"/>
-              </w:rPr>
-              <w:t>Average Score</w:t>
+            <w:r>
+              <w:rPr>
+                <w:rFonts w:ascii="Aptos Narrow" w:eastAsia="Times New Roman" w:hAnsi="Aptos Narrow" w:cs="Times New Roman"/>
+                <w:color w:val="000000"/>
+                <w:kern w:val="0"/>
+                <w14:ligatures w14:val="none"/>
+              </w:rPr>
+              <w:t xml:space="preserve">Table </w:t>
+            </w:r>
+            <w:r>
+              <w:rPr>
+                <w:rFonts w:ascii="Aptos Narrow" w:eastAsia="Times New Roman" w:hAnsi="Aptos Narrow" w:cs="Times New Roman"/>
+                <w:color w:val="000000"/>
+                <w:kern w:val="0"/>
+                <w14:ligatures w14:val="none"/>
+              </w:rPr>
+              <w:t>3</w:t>
+            </w:r>
+            <w:r>
+              <w:rPr>
+                <w:rFonts w:ascii="Aptos Narrow" w:eastAsia="Times New Roman" w:hAnsi="Aptos Narrow" w:cs="Times New Roman"/>
+                <w:color w:val="000000"/>
+                <w:kern w:val="0"/>
+                <w14:ligatures w14:val="none"/>
+              </w:rPr>
+              <w:t xml:space="preserve">: </w:t>
+            </w:r>
+            <w:r>
+              <w:rPr>
+                <w:rFonts w:ascii="Aptos Narrow" w:eastAsia="Times New Roman" w:hAnsi="Aptos Narrow" w:cs="Times New Roman"/>
+                <w:color w:val="000000"/>
+                <w:kern w:val="0"/>
+                <w14:ligatures w14:val="none"/>
+              </w:rPr>
+              <w:t>Result of the Prisoner’s Dilemma Tournament in python</w:t>
             </w:r>
           </w:p>
         </w:tc>
@@ -6183,12 +5740,57 @@
               <w:jc w:val="both"/>
               <w:rPr>
                 <w:rFonts w:ascii="Calibri" w:hAnsi="Calibri" w:cs="Calibri"/>
+                <w:color w:val="000000" w:themeColor="text1"/>
+                <w:sz w:val="20"/>
+                <w:szCs w:val="20"/>
+              </w:rPr>
+            </w:pPr>
+          </w:p>
+        </w:tc>
+        <w:tc>
+          <w:tcPr>
+            <w:tcW w:w="0" w:type="auto"/>
+            <w:hideMark/>
+          </w:tcPr>
+          <w:p>
+            <w:pPr>
+              <w:jc w:val="both"/>
+              <w:cnfStyle w:val="000000100000" w:firstRow="0" w:lastRow="0" w:firstColumn="0" w:lastColumn="0" w:oddVBand="0" w:evenVBand="0" w:oddHBand="1" w:evenHBand="0" w:firstRowFirstColumn="0" w:firstRowLastColumn="0" w:lastRowFirstColumn="0" w:lastRowLastColumn="0"/>
+              <w:rPr>
+                <w:rFonts w:ascii="Calibri" w:hAnsi="Calibri" w:cs="Calibri"/>
+                <w:color w:val="000000" w:themeColor="text1"/>
+                <w:sz w:val="20"/>
+                <w:szCs w:val="20"/>
+              </w:rPr>
+            </w:pPr>
+            <w:r>
+              <w:rPr>
+                <w:rFonts w:ascii="Calibri" w:hAnsi="Calibri" w:cs="Calibri"/>
                 <w:b/>
                 <w:bCs/>
                 <w:color w:val="000000" w:themeColor="text1"/>
                 <w:sz w:val="20"/>
                 <w:szCs w:val="20"/>
               </w:rPr>
+              <w:t>Altruist</w:t>
+            </w:r>
+          </w:p>
+        </w:tc>
+        <w:tc>
+          <w:tcPr>
+            <w:tcW w:w="0" w:type="auto"/>
+            <w:hideMark/>
+          </w:tcPr>
+          <w:p>
+            <w:pPr>
+              <w:jc w:val="both"/>
+              <w:cnfStyle w:val="000000100000" w:firstRow="0" w:lastRow="0" w:firstColumn="0" w:lastColumn="0" w:oddVBand="0" w:evenVBand="0" w:oddHBand="1" w:evenHBand="0" w:firstRowFirstColumn="0" w:firstRowLastColumn="0" w:lastRowFirstColumn="0" w:lastRowLastColumn="0"/>
+              <w:rPr>
+                <w:rFonts w:ascii="Calibri" w:hAnsi="Calibri" w:cs="Calibri"/>
+                <w:color w:val="000000" w:themeColor="text1"/>
+                <w:sz w:val="20"/>
+                <w:szCs w:val="20"/>
+              </w:rPr>
             </w:pPr>
             <w:r>
               <w:rPr>
@@ -6199,7 +5801,7 @@
                 <w:sz w:val="20"/>
                 <w:szCs w:val="20"/>
               </w:rPr>
-              <w:t>Altruist</w:t>
+              <w:t>Egoist</w:t>
             </w:r>
           </w:p>
         </w:tc>
@@ -6222,11 +5824,13 @@
             <w:r>
               <w:rPr>
                 <w:rFonts w:ascii="Calibri" w:hAnsi="Calibri" w:cs="Calibri"/>
+                <w:b/>
+                <w:bCs/>
                 <w:color w:val="000000" w:themeColor="text1"/>
                 <w:sz w:val="20"/>
                 <w:szCs w:val="20"/>
               </w:rPr>
-              <w:t>30</w:t>
+              <w:t>TitForTat</w:t>
             </w:r>
           </w:p>
         </w:tc>
@@ -6237,7 +5841,6 @@
           </w:tcPr>
           <w:p>
             <w:pPr>
-              <w:spacing w:after="160" w:line="259" w:lineRule="auto"/>
               <w:jc w:val="both"/>
               <w:cnfStyle w:val="000000100000" w:firstRow="0" w:lastRow="0" w:firstColumn="0" w:lastColumn="0" w:oddVBand="0" w:evenVBand="0" w:oddHBand="1" w:evenHBand="0" w:firstRowFirstColumn="0" w:firstRowLastColumn="0" w:lastRowFirstColumn="0" w:lastRowLastColumn="0"/>
               <w:rPr>
@@ -6250,11 +5853,13 @@
             <w:r>
               <w:rPr>
                 <w:rFonts w:ascii="Calibri" w:hAnsi="Calibri" w:cs="Calibri"/>
+                <w:b/>
+                <w:bCs/>
                 <w:color w:val="000000" w:themeColor="text1"/>
                 <w:sz w:val="20"/>
                 <w:szCs w:val="20"/>
               </w:rPr>
-              <w:t>-10</w:t>
+              <w:t>Grudger</w:t>
             </w:r>
           </w:p>
         </w:tc>
@@ -6265,7 +5870,6 @@
           </w:tcPr>
           <w:p>
             <w:pPr>
-              <w:spacing w:after="160" w:line="259" w:lineRule="auto"/>
               <w:jc w:val="both"/>
               <w:cnfStyle w:val="000000100000" w:firstRow="0" w:lastRow="0" w:firstColumn="0" w:lastColumn="0" w:oddVBand="0" w:evenVBand="0" w:oddHBand="1" w:evenHBand="0" w:firstRowFirstColumn="0" w:firstRowLastColumn="0" w:lastRowFirstColumn="0" w:lastRowLastColumn="0"/>
               <w:rPr>
@@ -6278,11 +5882,13 @@
             <w:r>
               <w:rPr>
                 <w:rFonts w:ascii="Calibri" w:hAnsi="Calibri" w:cs="Calibri"/>
+                <w:b/>
+                <w:bCs/>
                 <w:color w:val="000000" w:themeColor="text1"/>
                 <w:sz w:val="20"/>
                 <w:szCs w:val="20"/>
               </w:rPr>
-              <w:t>30</w:t>
+              <w:t>Detective</w:t>
             </w:r>
           </w:p>
         </w:tc>
@@ -6293,7 +5899,6 @@
           </w:tcPr>
           <w:p>
             <w:pPr>
-              <w:spacing w:after="160" w:line="259" w:lineRule="auto"/>
               <w:jc w:val="both"/>
               <w:cnfStyle w:val="000000100000" w:firstRow="0" w:lastRow="0" w:firstColumn="0" w:lastColumn="0" w:oddVBand="0" w:evenVBand="0" w:oddHBand="1" w:evenHBand="0" w:firstRowFirstColumn="0" w:firstRowLastColumn="0" w:lastRowFirstColumn="0" w:lastRowLastColumn="0"/>
               <w:rPr>
@@ -6306,11 +5911,13 @@
             <w:r>
               <w:rPr>
                 <w:rFonts w:ascii="Calibri" w:hAnsi="Calibri" w:cs="Calibri"/>
+                <w:b/>
+                <w:bCs/>
                 <w:color w:val="000000" w:themeColor="text1"/>
                 <w:sz w:val="20"/>
                 <w:szCs w:val="20"/>
               </w:rPr>
-              <w:t>30</w:t>
+              <w:t>Random</w:t>
             </w:r>
           </w:p>
         </w:tc>
@@ -6321,7 +5928,6 @@
           </w:tcPr>
           <w:p>
             <w:pPr>
-              <w:spacing w:after="160" w:line="259" w:lineRule="auto"/>
               <w:jc w:val="both"/>
               <w:cnfStyle w:val="000000100000" w:firstRow="0" w:lastRow="0" w:firstColumn="0" w:lastColumn="0" w:oddVBand="0" w:evenVBand="0" w:oddHBand="1" w:evenHBand="0" w:firstRowFirstColumn="0" w:firstRowLastColumn="0" w:lastRowFirstColumn="0" w:lastRowLastColumn="0"/>
               <w:rPr>
@@ -6334,11 +5940,13 @@
             <w:r>
               <w:rPr>
                 <w:rFonts w:ascii="Calibri" w:hAnsi="Calibri" w:cs="Calibri"/>
+                <w:b/>
+                <w:bCs/>
                 <w:color w:val="000000" w:themeColor="text1"/>
                 <w:sz w:val="20"/>
                 <w:szCs w:val="20"/>
               </w:rPr>
-              <w:t>2</w:t>
+              <w:t>Judas</w:t>
             </w:r>
           </w:p>
         </w:tc>
@@ -6349,7 +5957,6 @@
           </w:tcPr>
           <w:p>
             <w:pPr>
-              <w:spacing w:after="160" w:line="259" w:lineRule="auto"/>
               <w:jc w:val="both"/>
               <w:cnfStyle w:val="000000100000" w:firstRow="0" w:lastRow="0" w:firstColumn="0" w:lastColumn="0" w:oddVBand="0" w:evenVBand="0" w:oddHBand="1" w:evenHBand="0" w:firstRowFirstColumn="0" w:firstRowLastColumn="0" w:lastRowFirstColumn="0" w:lastRowLastColumn="0"/>
               <w:rPr>
@@ -6362,11 +5969,13 @@
             <w:r>
               <w:rPr>
                 <w:rFonts w:ascii="Calibri" w:hAnsi="Calibri" w:cs="Calibri"/>
+                <w:b/>
+                <w:bCs/>
                 <w:color w:val="000000" w:themeColor="text1"/>
                 <w:sz w:val="20"/>
                 <w:szCs w:val="20"/>
               </w:rPr>
-              <w:t>2</w:t>
+              <w:t>Santa</w:t>
             </w:r>
           </w:p>
         </w:tc>
@@ -6377,7 +5986,6 @@
           </w:tcPr>
           <w:p>
             <w:pPr>
-              <w:spacing w:after="160" w:line="259" w:lineRule="auto"/>
               <w:jc w:val="both"/>
               <w:cnfStyle w:val="000000100000" w:firstRow="0" w:lastRow="0" w:firstColumn="0" w:lastColumn="0" w:oddVBand="0" w:evenVBand="0" w:oddHBand="1" w:evenHBand="0" w:firstRowFirstColumn="0" w:firstRowLastColumn="0" w:lastRowFirstColumn="0" w:lastRowLastColumn="0"/>
               <w:rPr>
@@ -6390,22 +5998,23 @@
             <w:r>
               <w:rPr>
                 <w:rFonts w:ascii="Calibri" w:hAnsi="Calibri" w:cs="Calibri"/>
+                <w:b/>
+                <w:bCs/>
                 <w:color w:val="000000" w:themeColor="text1"/>
                 <w:sz w:val="20"/>
                 <w:szCs w:val="20"/>
               </w:rPr>
-              <w:t>30</w:t>
-            </w:r>
-          </w:p>
-        </w:tc>
-        <w:tc>
-          <w:tcPr>
-            <w:tcW w:w="0" w:type="auto"/>
-            <w:hideMark/>
-          </w:tcPr>
-          <w:p>
-            <w:pPr>
-              <w:spacing w:after="160" w:line="259" w:lineRule="auto"/>
+              <w:t>Sherlock</w:t>
+            </w:r>
+          </w:p>
+        </w:tc>
+        <w:tc>
+          <w:tcPr>
+            <w:tcW w:w="885" w:type="dxa"/>
+            <w:hideMark/>
+          </w:tcPr>
+          <w:p>
+            <w:pPr>
               <w:jc w:val="both"/>
               <w:cnfStyle w:val="000000100000" w:firstRow="0" w:lastRow="0" w:firstColumn="0" w:lastColumn="0" w:oddVBand="0" w:evenVBand="0" w:oddHBand="1" w:evenHBand="0" w:firstRowFirstColumn="0" w:firstRowLastColumn="0" w:lastRowFirstColumn="0" w:lastRowLastColumn="0"/>
               <w:rPr>
@@ -6418,67 +6027,13 @@
             <w:r>
               <w:rPr>
                 <w:rFonts w:ascii="Calibri" w:hAnsi="Calibri" w:cs="Calibri"/>
+                <w:b/>
+                <w:bCs/>
                 <w:color w:val="000000" w:themeColor="text1"/>
                 <w:sz w:val="20"/>
                 <w:szCs w:val="20"/>
               </w:rPr>
-              <w:t>30</w:t>
-            </w:r>
-          </w:p>
-        </w:tc>
-        <w:tc>
-          <w:tcPr>
-            <w:tcW w:w="0" w:type="auto"/>
-            <w:hideMark/>
-          </w:tcPr>
-          <w:p>
-            <w:pPr>
-              <w:spacing w:after="160" w:line="259" w:lineRule="auto"/>
-              <w:jc w:val="both"/>
-              <w:cnfStyle w:val="000000100000" w:firstRow="0" w:lastRow="0" w:firstColumn="0" w:lastColumn="0" w:oddVBand="0" w:evenVBand="0" w:oddHBand="1" w:evenHBand="0" w:firstRowFirstColumn="0" w:firstRowLastColumn="0" w:lastRowFirstColumn="0" w:lastRowLastColumn="0"/>
-              <w:rPr>
-                <w:rFonts w:ascii="Calibri" w:hAnsi="Calibri" w:cs="Calibri"/>
-                <w:color w:val="000000" w:themeColor="text1"/>
-                <w:sz w:val="20"/>
-                <w:szCs w:val="20"/>
-              </w:rPr>
-            </w:pPr>
-            <w:r>
-              <w:rPr>
-                <w:rFonts w:ascii="Calibri" w:hAnsi="Calibri" w:cs="Calibri"/>
-                <w:color w:val="000000" w:themeColor="text1"/>
-                <w:sz w:val="20"/>
-                <w:szCs w:val="20"/>
-              </w:rPr>
-              <w:t>30</w:t>
-            </w:r>
-          </w:p>
-        </w:tc>
-        <w:tc>
-          <w:tcPr>
-            <w:tcW w:w="1088" w:type="dxa"/>
-            <w:hideMark/>
-          </w:tcPr>
-          <w:p>
-            <w:pPr>
-              <w:spacing w:after="160" w:line="259" w:lineRule="auto"/>
-              <w:jc w:val="both"/>
-              <w:cnfStyle w:val="000000100000" w:firstRow="0" w:lastRow="0" w:firstColumn="0" w:lastColumn="0" w:oddVBand="0" w:evenVBand="0" w:oddHBand="1" w:evenHBand="0" w:firstRowFirstColumn="0" w:firstRowLastColumn="0" w:lastRowFirstColumn="0" w:lastRowLastColumn="0"/>
-              <w:rPr>
-                <w:rFonts w:ascii="Calibri" w:hAnsi="Calibri" w:cs="Calibri"/>
-                <w:color w:val="000000" w:themeColor="text1"/>
-                <w:sz w:val="20"/>
-                <w:szCs w:val="20"/>
-              </w:rPr>
-            </w:pPr>
-            <w:r>
-              <w:rPr>
-                <w:rFonts w:ascii="Calibri" w:hAnsi="Calibri" w:cs="Calibri"/>
-                <w:color w:val="000000" w:themeColor="text1"/>
-                <w:sz w:val="20"/>
-                <w:szCs w:val="20"/>
-              </w:rPr>
-              <w:t>144.7</w:t>
+              <w:t>Average Score</w:t>
             </w:r>
           </w:p>
         </w:tc>
@@ -6495,7 +6050,6 @@
           </w:tcPr>
           <w:p>
             <w:pPr>
-              <w:spacing w:after="160" w:line="259" w:lineRule="auto"/>
               <w:jc w:val="both"/>
               <w:rPr>
                 <w:rFonts w:ascii="Calibri" w:hAnsi="Calibri" w:cs="Calibri"/>
@@ -6511,7 +6065,7 @@
                 <w:sz w:val="20"/>
                 <w:szCs w:val="20"/>
               </w:rPr>
-              <w:t>Egoist</w:t>
+              <w:t>Altruist</w:t>
             </w:r>
           </w:p>
         </w:tc>
@@ -6538,7 +6092,7 @@
                 <w:sz w:val="20"/>
                 <w:szCs w:val="20"/>
               </w:rPr>
-              <w:t>50</w:t>
+              <w:t>30</w:t>
             </w:r>
           </w:p>
         </w:tc>
@@ -6566,7 +6120,7 @@
                 <w:sz w:val="20"/>
                 <w:szCs w:val="20"/>
               </w:rPr>
-              <w:t>0</w:t>
+              <w:t>-10</w:t>
             </w:r>
           </w:p>
         </w:tc>
@@ -6594,7 +6148,7 @@
                 <w:sz w:val="20"/>
                 <w:szCs w:val="20"/>
               </w:rPr>
-              <w:t>5</w:t>
+              <w:t>30</w:t>
             </w:r>
           </w:p>
         </w:tc>
@@ -6622,7 +6176,7 @@
                 <w:sz w:val="20"/>
                 <w:szCs w:val="20"/>
               </w:rPr>
-              <w:t>5</w:t>
+              <w:t>30</w:t>
             </w:r>
           </w:p>
         </w:tc>
@@ -6650,7 +6204,7 @@
                 <w:sz w:val="20"/>
                 <w:szCs w:val="20"/>
               </w:rPr>
-              <w:t>15</w:t>
+              <w:t>2</w:t>
             </w:r>
           </w:p>
         </w:tc>
@@ -6678,7 +6232,7 @@
                 <w:sz w:val="20"/>
                 <w:szCs w:val="20"/>
               </w:rPr>
-              <w:t>15</w:t>
+              <w:t>2</w:t>
             </w:r>
           </w:p>
         </w:tc>
@@ -6706,7 +6260,7 @@
                 <w:sz w:val="20"/>
                 <w:szCs w:val="20"/>
               </w:rPr>
-              <w:t>5</w:t>
+              <w:t>30</w:t>
             </w:r>
           </w:p>
         </w:tc>
@@ -6734,7 +6288,7 @@
                 <w:sz w:val="20"/>
                 <w:szCs w:val="20"/>
               </w:rPr>
-              <w:t>5</w:t>
+              <w:t>30</w:t>
             </w:r>
           </w:p>
         </w:tc>
@@ -6762,13 +6316,13 @@
                 <w:sz w:val="20"/>
                 <w:szCs w:val="20"/>
               </w:rPr>
-              <w:t>10</w:t>
-            </w:r>
-          </w:p>
-        </w:tc>
-        <w:tc>
-          <w:tcPr>
-            <w:tcW w:w="1088" w:type="dxa"/>
+              <w:t>30</w:t>
+            </w:r>
+          </w:p>
+        </w:tc>
+        <w:tc>
+          <w:tcPr>
+            <w:tcW w:w="885" w:type="dxa"/>
             <w:hideMark/>
           </w:tcPr>
           <w:p>
@@ -6790,7 +6344,7 @@
                 <w:sz w:val="20"/>
                 <w:szCs w:val="20"/>
               </w:rPr>
-              <w:t>110.9</w:t>
+              <w:t>144.7</w:t>
             </w:r>
           </w:p>
         </w:tc>
@@ -6812,19 +6366,19 @@
               <w:jc w:val="both"/>
               <w:rPr>
                 <w:rFonts w:ascii="Calibri" w:hAnsi="Calibri" w:cs="Calibri"/>
-                <w:color w:val="C00000"/>
-                <w:sz w:val="20"/>
-                <w:szCs w:val="20"/>
-              </w:rPr>
-            </w:pPr>
-            <w:r>
-              <w:rPr>
-                <w:rFonts w:ascii="Calibri" w:hAnsi="Calibri" w:cs="Calibri"/>
-                <w:color w:val="C00000"/>
-                <w:sz w:val="20"/>
-                <w:szCs w:val="20"/>
-              </w:rPr>
-              <w:t>TitForTat</w:t>
+                <w:color w:val="000000" w:themeColor="text1"/>
+                <w:sz w:val="20"/>
+                <w:szCs w:val="20"/>
+              </w:rPr>
+            </w:pPr>
+            <w:r>
+              <w:rPr>
+                <w:rFonts w:ascii="Calibri" w:hAnsi="Calibri" w:cs="Calibri"/>
+                <w:color w:val="000000" w:themeColor="text1"/>
+                <w:sz w:val="20"/>
+                <w:szCs w:val="20"/>
+              </w:rPr>
+              <w:t>Egoist</w:t>
             </w:r>
           </w:p>
         </w:tc>
@@ -6839,19 +6393,19 @@
               <w:cnfStyle w:val="000000100000" w:firstRow="0" w:lastRow="0" w:firstColumn="0" w:lastColumn="0" w:oddVBand="0" w:evenVBand="0" w:oddHBand="1" w:evenHBand="0" w:firstRowFirstColumn="0" w:firstRowLastColumn="0" w:lastRowFirstColumn="0" w:lastRowLastColumn="0"/>
               <w:rPr>
                 <w:rFonts w:ascii="Calibri" w:hAnsi="Calibri" w:cs="Calibri"/>
-                <w:color w:val="C00000"/>
-                <w:sz w:val="20"/>
-                <w:szCs w:val="20"/>
-              </w:rPr>
-            </w:pPr>
-            <w:r>
-              <w:rPr>
-                <w:rFonts w:ascii="Calibri" w:hAnsi="Calibri" w:cs="Calibri"/>
-                <w:color w:val="C00000"/>
-                <w:sz w:val="20"/>
-                <w:szCs w:val="20"/>
-              </w:rPr>
-              <w:t>30</w:t>
+                <w:color w:val="000000" w:themeColor="text1"/>
+                <w:sz w:val="20"/>
+                <w:szCs w:val="20"/>
+              </w:rPr>
+            </w:pPr>
+            <w:r>
+              <w:rPr>
+                <w:rFonts w:ascii="Calibri" w:hAnsi="Calibri" w:cs="Calibri"/>
+                <w:color w:val="000000" w:themeColor="text1"/>
+                <w:sz w:val="20"/>
+                <w:szCs w:val="20"/>
+              </w:rPr>
+              <w:t>50</w:t>
             </w:r>
           </w:p>
         </w:tc>
@@ -6867,19 +6421,19 @@
               <w:cnfStyle w:val="000000100000" w:firstRow="0" w:lastRow="0" w:firstColumn="0" w:lastColumn="0" w:oddVBand="0" w:evenVBand="0" w:oddHBand="1" w:evenHBand="0" w:firstRowFirstColumn="0" w:firstRowLastColumn="0" w:lastRowFirstColumn="0" w:lastRowLastColumn="0"/>
               <w:rPr>
                 <w:rFonts w:ascii="Calibri" w:hAnsi="Calibri" w:cs="Calibri"/>
-                <w:color w:val="C00000"/>
-                <w:sz w:val="20"/>
-                <w:szCs w:val="20"/>
-              </w:rPr>
-            </w:pPr>
-            <w:r>
-              <w:rPr>
-                <w:rFonts w:ascii="Calibri" w:hAnsi="Calibri" w:cs="Calibri"/>
-                <w:color w:val="C00000"/>
-                <w:sz w:val="20"/>
-                <w:szCs w:val="20"/>
-              </w:rPr>
-              <w:t>-1</w:t>
+                <w:color w:val="000000" w:themeColor="text1"/>
+                <w:sz w:val="20"/>
+                <w:szCs w:val="20"/>
+              </w:rPr>
+            </w:pPr>
+            <w:r>
+              <w:rPr>
+                <w:rFonts w:ascii="Calibri" w:hAnsi="Calibri" w:cs="Calibri"/>
+                <w:color w:val="000000" w:themeColor="text1"/>
+                <w:sz w:val="20"/>
+                <w:szCs w:val="20"/>
+              </w:rPr>
+              <w:t>0</w:t>
             </w:r>
           </w:p>
         </w:tc>
@@ -6895,19 +6449,19 @@
               <w:cnfStyle w:val="000000100000" w:firstRow="0" w:lastRow="0" w:firstColumn="0" w:lastColumn="0" w:oddVBand="0" w:evenVBand="0" w:oddHBand="1" w:evenHBand="0" w:firstRowFirstColumn="0" w:firstRowLastColumn="0" w:lastRowFirstColumn="0" w:lastRowLastColumn="0"/>
               <w:rPr>
                 <w:rFonts w:ascii="Calibri" w:hAnsi="Calibri" w:cs="Calibri"/>
-                <w:color w:val="C00000"/>
-                <w:sz w:val="20"/>
-                <w:szCs w:val="20"/>
-              </w:rPr>
-            </w:pPr>
-            <w:r>
-              <w:rPr>
-                <w:rFonts w:ascii="Calibri" w:hAnsi="Calibri" w:cs="Calibri"/>
-                <w:color w:val="C00000"/>
-                <w:sz w:val="20"/>
-                <w:szCs w:val="20"/>
-              </w:rPr>
-              <w:t>30</w:t>
+                <w:color w:val="000000" w:themeColor="text1"/>
+                <w:sz w:val="20"/>
+                <w:szCs w:val="20"/>
+              </w:rPr>
+            </w:pPr>
+            <w:r>
+              <w:rPr>
+                <w:rFonts w:ascii="Calibri" w:hAnsi="Calibri" w:cs="Calibri"/>
+                <w:color w:val="000000" w:themeColor="text1"/>
+                <w:sz w:val="20"/>
+                <w:szCs w:val="20"/>
+              </w:rPr>
+              <w:t>5</w:t>
             </w:r>
           </w:p>
         </w:tc>
@@ -6923,19 +6477,19 @@
               <w:cnfStyle w:val="000000100000" w:firstRow="0" w:lastRow="0" w:firstColumn="0" w:lastColumn="0" w:oddVBand="0" w:evenVBand="0" w:oddHBand="1" w:evenHBand="0" w:firstRowFirstColumn="0" w:firstRowLastColumn="0" w:lastRowFirstColumn="0" w:lastRowLastColumn="0"/>
               <w:rPr>
                 <w:rFonts w:ascii="Calibri" w:hAnsi="Calibri" w:cs="Calibri"/>
-                <w:color w:val="C00000"/>
-                <w:sz w:val="20"/>
-                <w:szCs w:val="20"/>
-              </w:rPr>
-            </w:pPr>
-            <w:r>
-              <w:rPr>
-                <w:rFonts w:ascii="Calibri" w:hAnsi="Calibri" w:cs="Calibri"/>
-                <w:color w:val="C00000"/>
-                <w:sz w:val="20"/>
-                <w:szCs w:val="20"/>
-              </w:rPr>
-              <w:t>30</w:t>
+                <w:color w:val="000000" w:themeColor="text1"/>
+                <w:sz w:val="20"/>
+                <w:szCs w:val="20"/>
+              </w:rPr>
+            </w:pPr>
+            <w:r>
+              <w:rPr>
+                <w:rFonts w:ascii="Calibri" w:hAnsi="Calibri" w:cs="Calibri"/>
+                <w:color w:val="000000" w:themeColor="text1"/>
+                <w:sz w:val="20"/>
+                <w:szCs w:val="20"/>
+              </w:rPr>
+              <w:t>5</w:t>
             </w:r>
           </w:p>
         </w:tc>
@@ -6951,19 +6505,19 @@
               <w:cnfStyle w:val="000000100000" w:firstRow="0" w:lastRow="0" w:firstColumn="0" w:lastColumn="0" w:oddVBand="0" w:evenVBand="0" w:oddHBand="1" w:evenHBand="0" w:firstRowFirstColumn="0" w:firstRowLastColumn="0" w:lastRowFirstColumn="0" w:lastRowLastColumn="0"/>
               <w:rPr>
                 <w:rFonts w:ascii="Calibri" w:hAnsi="Calibri" w:cs="Calibri"/>
-                <w:color w:val="C00000"/>
-                <w:sz w:val="20"/>
-                <w:szCs w:val="20"/>
-              </w:rPr>
-            </w:pPr>
-            <w:r>
-              <w:rPr>
-                <w:rFonts w:ascii="Calibri" w:hAnsi="Calibri" w:cs="Calibri"/>
-                <w:color w:val="C00000"/>
-                <w:sz w:val="20"/>
-                <w:szCs w:val="20"/>
-              </w:rPr>
-              <w:t>28</w:t>
+                <w:color w:val="000000" w:themeColor="text1"/>
+                <w:sz w:val="20"/>
+                <w:szCs w:val="20"/>
+              </w:rPr>
+            </w:pPr>
+            <w:r>
+              <w:rPr>
+                <w:rFonts w:ascii="Calibri" w:hAnsi="Calibri" w:cs="Calibri"/>
+                <w:color w:val="000000" w:themeColor="text1"/>
+                <w:sz w:val="20"/>
+                <w:szCs w:val="20"/>
+              </w:rPr>
+              <w:t>15</w:t>
             </w:r>
           </w:p>
         </w:tc>
@@ -6979,19 +6533,19 @@
               <w:cnfStyle w:val="000000100000" w:firstRow="0" w:lastRow="0" w:firstColumn="0" w:lastColumn="0" w:oddVBand="0" w:evenVBand="0" w:oddHBand="1" w:evenHBand="0" w:firstRowFirstColumn="0" w:firstRowLastColumn="0" w:lastRowFirstColumn="0" w:lastRowLastColumn="0"/>
               <w:rPr>
                 <w:rFonts w:ascii="Calibri" w:hAnsi="Calibri" w:cs="Calibri"/>
-                <w:color w:val="C00000"/>
-                <w:sz w:val="20"/>
-                <w:szCs w:val="20"/>
-              </w:rPr>
-            </w:pPr>
-            <w:r>
-              <w:rPr>
-                <w:rFonts w:ascii="Calibri" w:hAnsi="Calibri" w:cs="Calibri"/>
-                <w:color w:val="C00000"/>
-                <w:sz w:val="20"/>
-                <w:szCs w:val="20"/>
-              </w:rPr>
-              <w:t>16</w:t>
+                <w:color w:val="000000" w:themeColor="text1"/>
+                <w:sz w:val="20"/>
+                <w:szCs w:val="20"/>
+              </w:rPr>
+            </w:pPr>
+            <w:r>
+              <w:rPr>
+                <w:rFonts w:ascii="Calibri" w:hAnsi="Calibri" w:cs="Calibri"/>
+                <w:color w:val="000000" w:themeColor="text1"/>
+                <w:sz w:val="20"/>
+                <w:szCs w:val="20"/>
+              </w:rPr>
+              <w:t>15</w:t>
             </w:r>
           </w:p>
         </w:tc>
@@ -7007,19 +6561,19 @@
               <w:cnfStyle w:val="000000100000" w:firstRow="0" w:lastRow="0" w:firstColumn="0" w:lastColumn="0" w:oddVBand="0" w:evenVBand="0" w:oddHBand="1" w:evenHBand="0" w:firstRowFirstColumn="0" w:firstRowLastColumn="0" w:lastRowFirstColumn="0" w:lastRowLastColumn="0"/>
               <w:rPr>
                 <w:rFonts w:ascii="Calibri" w:hAnsi="Calibri" w:cs="Calibri"/>
-                <w:color w:val="C00000"/>
-                <w:sz w:val="20"/>
-                <w:szCs w:val="20"/>
-              </w:rPr>
-            </w:pPr>
-            <w:r>
-              <w:rPr>
-                <w:rFonts w:ascii="Calibri" w:hAnsi="Calibri" w:cs="Calibri"/>
-                <w:color w:val="C00000"/>
-                <w:sz w:val="20"/>
-                <w:szCs w:val="20"/>
-              </w:rPr>
-              <w:t>30</w:t>
+                <w:color w:val="000000" w:themeColor="text1"/>
+                <w:sz w:val="20"/>
+                <w:szCs w:val="20"/>
+              </w:rPr>
+            </w:pPr>
+            <w:r>
+              <w:rPr>
+                <w:rFonts w:ascii="Calibri" w:hAnsi="Calibri" w:cs="Calibri"/>
+                <w:color w:val="000000" w:themeColor="text1"/>
+                <w:sz w:val="20"/>
+                <w:szCs w:val="20"/>
+              </w:rPr>
+              <w:t>5</w:t>
             </w:r>
           </w:p>
         </w:tc>
@@ -7035,19 +6589,19 @@
               <w:cnfStyle w:val="000000100000" w:firstRow="0" w:lastRow="0" w:firstColumn="0" w:lastColumn="0" w:oddVBand="0" w:evenVBand="0" w:oddHBand="1" w:evenHBand="0" w:firstRowFirstColumn="0" w:firstRowLastColumn="0" w:lastRowFirstColumn="0" w:lastRowLastColumn="0"/>
               <w:rPr>
                 <w:rFonts w:ascii="Calibri" w:hAnsi="Calibri" w:cs="Calibri"/>
-                <w:color w:val="C00000"/>
-                <w:sz w:val="20"/>
-                <w:szCs w:val="20"/>
-              </w:rPr>
-            </w:pPr>
-            <w:r>
-              <w:rPr>
-                <w:rFonts w:ascii="Calibri" w:hAnsi="Calibri" w:cs="Calibri"/>
-                <w:color w:val="C00000"/>
-                <w:sz w:val="20"/>
-                <w:szCs w:val="20"/>
-              </w:rPr>
-              <w:t>30</w:t>
+                <w:color w:val="000000" w:themeColor="text1"/>
+                <w:sz w:val="20"/>
+                <w:szCs w:val="20"/>
+              </w:rPr>
+            </w:pPr>
+            <w:r>
+              <w:rPr>
+                <w:rFonts w:ascii="Calibri" w:hAnsi="Calibri" w:cs="Calibri"/>
+                <w:color w:val="000000" w:themeColor="text1"/>
+                <w:sz w:val="20"/>
+                <w:szCs w:val="20"/>
+              </w:rPr>
+              <w:t>5</w:t>
             </w:r>
           </w:p>
         </w:tc>
@@ -7063,25 +6617,25 @@
               <w:cnfStyle w:val="000000100000" w:firstRow="0" w:lastRow="0" w:firstColumn="0" w:lastColumn="0" w:oddVBand="0" w:evenVBand="0" w:oddHBand="1" w:evenHBand="0" w:firstRowFirstColumn="0" w:firstRowLastColumn="0" w:lastRowFirstColumn="0" w:lastRowLastColumn="0"/>
               <w:rPr>
                 <w:rFonts w:ascii="Calibri" w:hAnsi="Calibri" w:cs="Calibri"/>
-                <w:color w:val="C00000"/>
-                <w:sz w:val="20"/>
-                <w:szCs w:val="20"/>
-              </w:rPr>
-            </w:pPr>
-            <w:r>
-              <w:rPr>
-                <w:rFonts w:ascii="Calibri" w:hAnsi="Calibri" w:cs="Calibri"/>
-                <w:color w:val="C00000"/>
-                <w:sz w:val="20"/>
-                <w:szCs w:val="20"/>
-              </w:rPr>
-              <w:t>30</w:t>
-            </w:r>
-          </w:p>
-        </w:tc>
-        <w:tc>
-          <w:tcPr>
-            <w:tcW w:w="1088" w:type="dxa"/>
+                <w:color w:val="000000" w:themeColor="text1"/>
+                <w:sz w:val="20"/>
+                <w:szCs w:val="20"/>
+              </w:rPr>
+            </w:pPr>
+            <w:r>
+              <w:rPr>
+                <w:rFonts w:ascii="Calibri" w:hAnsi="Calibri" w:cs="Calibri"/>
+                <w:color w:val="000000" w:themeColor="text1"/>
+                <w:sz w:val="20"/>
+                <w:szCs w:val="20"/>
+              </w:rPr>
+              <w:t>10</w:t>
+            </w:r>
+          </w:p>
+        </w:tc>
+        <w:tc>
+          <w:tcPr>
+            <w:tcW w:w="885" w:type="dxa"/>
             <w:hideMark/>
           </w:tcPr>
           <w:p>
@@ -7091,19 +6645,19 @@
               <w:cnfStyle w:val="000000100000" w:firstRow="0" w:lastRow="0" w:firstColumn="0" w:lastColumn="0" w:oddVBand="0" w:evenVBand="0" w:oddHBand="1" w:evenHBand="0" w:firstRowFirstColumn="0" w:firstRowLastColumn="0" w:lastRowFirstColumn="0" w:lastRowLastColumn="0"/>
               <w:rPr>
                 <w:rFonts w:ascii="Calibri" w:hAnsi="Calibri" w:cs="Calibri"/>
-                <w:color w:val="C00000"/>
-                <w:sz w:val="20"/>
-                <w:szCs w:val="20"/>
-              </w:rPr>
-            </w:pPr>
-            <w:r>
-              <w:rPr>
-                <w:rFonts w:ascii="Calibri" w:hAnsi="Calibri" w:cs="Calibri"/>
-                <w:color w:val="C00000"/>
-                <w:sz w:val="20"/>
-                <w:szCs w:val="20"/>
-              </w:rPr>
-              <w:t>193.3</w:t>
+                <w:color w:val="000000" w:themeColor="text1"/>
+                <w:sz w:val="20"/>
+                <w:szCs w:val="20"/>
+              </w:rPr>
+            </w:pPr>
+            <w:r>
+              <w:rPr>
+                <w:rFonts w:ascii="Calibri" w:hAnsi="Calibri" w:cs="Calibri"/>
+                <w:color w:val="000000" w:themeColor="text1"/>
+                <w:sz w:val="20"/>
+                <w:szCs w:val="20"/>
+              </w:rPr>
+              <w:t>110.9</w:t>
             </w:r>
           </w:p>
         </w:tc>
@@ -7124,19 +6678,19 @@
               <w:jc w:val="both"/>
               <w:rPr>
                 <w:rFonts w:ascii="Calibri" w:hAnsi="Calibri" w:cs="Calibri"/>
-                <w:color w:val="000000" w:themeColor="text1"/>
-                <w:sz w:val="20"/>
-                <w:szCs w:val="20"/>
-              </w:rPr>
-            </w:pPr>
-            <w:r>
-              <w:rPr>
-                <w:rFonts w:ascii="Calibri" w:hAnsi="Calibri" w:cs="Calibri"/>
-                <w:color w:val="000000" w:themeColor="text1"/>
-                <w:sz w:val="20"/>
-                <w:szCs w:val="20"/>
-              </w:rPr>
-              <w:t>Grudger</w:t>
+                <w:color w:val="C00000"/>
+                <w:sz w:val="20"/>
+                <w:szCs w:val="20"/>
+              </w:rPr>
+            </w:pPr>
+            <w:r>
+              <w:rPr>
+                <w:rFonts w:ascii="Calibri" w:hAnsi="Calibri" w:cs="Calibri"/>
+                <w:color w:val="C00000"/>
+                <w:sz w:val="20"/>
+                <w:szCs w:val="20"/>
+              </w:rPr>
+              <w:t>TitForTat</w:t>
             </w:r>
           </w:p>
         </w:tc>
@@ -7151,15 +6705,15 @@
               <w:cnfStyle w:val="000000000000" w:firstRow="0" w:lastRow="0" w:firstColumn="0" w:lastColumn="0" w:oddVBand="0" w:evenVBand="0" w:oddHBand="0" w:evenHBand="0" w:firstRowFirstColumn="0" w:firstRowLastColumn="0" w:lastRowFirstColumn="0" w:lastRowLastColumn="0"/>
               <w:rPr>
                 <w:rFonts w:ascii="Calibri" w:hAnsi="Calibri" w:cs="Calibri"/>
-                <w:color w:val="000000" w:themeColor="text1"/>
-                <w:sz w:val="20"/>
-                <w:szCs w:val="20"/>
-              </w:rPr>
-            </w:pPr>
-            <w:r>
-              <w:rPr>
-                <w:rFonts w:ascii="Calibri" w:hAnsi="Calibri" w:cs="Calibri"/>
-                <w:color w:val="000000" w:themeColor="text1"/>
+                <w:color w:val="C00000"/>
+                <w:sz w:val="20"/>
+                <w:szCs w:val="20"/>
+              </w:rPr>
+            </w:pPr>
+            <w:r>
+              <w:rPr>
+                <w:rFonts w:ascii="Calibri" w:hAnsi="Calibri" w:cs="Calibri"/>
+                <w:color w:val="C00000"/>
                 <w:sz w:val="20"/>
                 <w:szCs w:val="20"/>
               </w:rPr>
@@ -7179,15 +6733,15 @@
               <w:cnfStyle w:val="000000000000" w:firstRow="0" w:lastRow="0" w:firstColumn="0" w:lastColumn="0" w:oddVBand="0" w:evenVBand="0" w:oddHBand="0" w:evenHBand="0" w:firstRowFirstColumn="0" w:firstRowLastColumn="0" w:lastRowFirstColumn="0" w:lastRowLastColumn="0"/>
               <w:rPr>
                 <w:rFonts w:ascii="Calibri" w:hAnsi="Calibri" w:cs="Calibri"/>
-                <w:color w:val="000000" w:themeColor="text1"/>
-                <w:sz w:val="20"/>
-                <w:szCs w:val="20"/>
-              </w:rPr>
-            </w:pPr>
-            <w:r>
-              <w:rPr>
-                <w:rFonts w:ascii="Calibri" w:hAnsi="Calibri" w:cs="Calibri"/>
-                <w:color w:val="000000" w:themeColor="text1"/>
+                <w:color w:val="C00000"/>
+                <w:sz w:val="20"/>
+                <w:szCs w:val="20"/>
+              </w:rPr>
+            </w:pPr>
+            <w:r>
+              <w:rPr>
+                <w:rFonts w:ascii="Calibri" w:hAnsi="Calibri" w:cs="Calibri"/>
+                <w:color w:val="C00000"/>
                 <w:sz w:val="20"/>
                 <w:szCs w:val="20"/>
               </w:rPr>
@@ -7207,15 +6761,15 @@
               <w:cnfStyle w:val="000000000000" w:firstRow="0" w:lastRow="0" w:firstColumn="0" w:lastColumn="0" w:oddVBand="0" w:evenVBand="0" w:oddHBand="0" w:evenHBand="0" w:firstRowFirstColumn="0" w:firstRowLastColumn="0" w:lastRowFirstColumn="0" w:lastRowLastColumn="0"/>
               <w:rPr>
                 <w:rFonts w:ascii="Calibri" w:hAnsi="Calibri" w:cs="Calibri"/>
-                <w:color w:val="000000" w:themeColor="text1"/>
-                <w:sz w:val="20"/>
-                <w:szCs w:val="20"/>
-              </w:rPr>
-            </w:pPr>
-            <w:r>
-              <w:rPr>
-                <w:rFonts w:ascii="Calibri" w:hAnsi="Calibri" w:cs="Calibri"/>
-                <w:color w:val="000000" w:themeColor="text1"/>
+                <w:color w:val="C00000"/>
+                <w:sz w:val="20"/>
+                <w:szCs w:val="20"/>
+              </w:rPr>
+            </w:pPr>
+            <w:r>
+              <w:rPr>
+                <w:rFonts w:ascii="Calibri" w:hAnsi="Calibri" w:cs="Calibri"/>
+                <w:color w:val="C00000"/>
                 <w:sz w:val="20"/>
                 <w:szCs w:val="20"/>
               </w:rPr>
@@ -7235,15 +6789,15 @@
               <w:cnfStyle w:val="000000000000" w:firstRow="0" w:lastRow="0" w:firstColumn="0" w:lastColumn="0" w:oddVBand="0" w:evenVBand="0" w:oddHBand="0" w:evenHBand="0" w:firstRowFirstColumn="0" w:firstRowLastColumn="0" w:lastRowFirstColumn="0" w:lastRowLastColumn="0"/>
               <w:rPr>
                 <w:rFonts w:ascii="Calibri" w:hAnsi="Calibri" w:cs="Calibri"/>
-                <w:color w:val="000000" w:themeColor="text1"/>
-                <w:sz w:val="20"/>
-                <w:szCs w:val="20"/>
-              </w:rPr>
-            </w:pPr>
-            <w:r>
-              <w:rPr>
-                <w:rFonts w:ascii="Calibri" w:hAnsi="Calibri" w:cs="Calibri"/>
-                <w:color w:val="000000" w:themeColor="text1"/>
+                <w:color w:val="C00000"/>
+                <w:sz w:val="20"/>
+                <w:szCs w:val="20"/>
+              </w:rPr>
+            </w:pPr>
+            <w:r>
+              <w:rPr>
+                <w:rFonts w:ascii="Calibri" w:hAnsi="Calibri" w:cs="Calibri"/>
+                <w:color w:val="C00000"/>
                 <w:sz w:val="20"/>
                 <w:szCs w:val="20"/>
               </w:rPr>
@@ -7263,19 +6817,19 @@
               <w:cnfStyle w:val="000000000000" w:firstRow="0" w:lastRow="0" w:firstColumn="0" w:lastColumn="0" w:oddVBand="0" w:evenVBand="0" w:oddHBand="0" w:evenHBand="0" w:firstRowFirstColumn="0" w:firstRowLastColumn="0" w:lastRowFirstColumn="0" w:lastRowLastColumn="0"/>
               <w:rPr>
                 <w:rFonts w:ascii="Calibri" w:hAnsi="Calibri" w:cs="Calibri"/>
-                <w:color w:val="000000" w:themeColor="text1"/>
-                <w:sz w:val="20"/>
-                <w:szCs w:val="20"/>
-              </w:rPr>
-            </w:pPr>
-            <w:r>
-              <w:rPr>
-                <w:rFonts w:ascii="Calibri" w:hAnsi="Calibri" w:cs="Calibri"/>
-                <w:color w:val="000000" w:themeColor="text1"/>
-                <w:sz w:val="20"/>
-                <w:szCs w:val="20"/>
-              </w:rPr>
-              <w:t>12</w:t>
+                <w:color w:val="C00000"/>
+                <w:sz w:val="20"/>
+                <w:szCs w:val="20"/>
+              </w:rPr>
+            </w:pPr>
+            <w:r>
+              <w:rPr>
+                <w:rFonts w:ascii="Calibri" w:hAnsi="Calibri" w:cs="Calibri"/>
+                <w:color w:val="C00000"/>
+                <w:sz w:val="20"/>
+                <w:szCs w:val="20"/>
+              </w:rPr>
+              <w:t>28</w:t>
             </w:r>
           </w:p>
         </w:tc>
@@ -7291,19 +6845,19 @@
               <w:cnfStyle w:val="000000000000" w:firstRow="0" w:lastRow="0" w:firstColumn="0" w:lastColumn="0" w:oddVBand="0" w:evenVBand="0" w:oddHBand="0" w:evenHBand="0" w:firstRowFirstColumn="0" w:firstRowLastColumn="0" w:lastRowFirstColumn="0" w:lastRowLastColumn="0"/>
               <w:rPr>
                 <w:rFonts w:ascii="Calibri" w:hAnsi="Calibri" w:cs="Calibri"/>
-                <w:color w:val="000000" w:themeColor="text1"/>
-                <w:sz w:val="20"/>
-                <w:szCs w:val="20"/>
-              </w:rPr>
-            </w:pPr>
-            <w:r>
-              <w:rPr>
-                <w:rFonts w:ascii="Calibri" w:hAnsi="Calibri" w:cs="Calibri"/>
-                <w:color w:val="000000" w:themeColor="text1"/>
-                <w:sz w:val="20"/>
-                <w:szCs w:val="20"/>
-              </w:rPr>
-              <w:t>14</w:t>
+                <w:color w:val="C00000"/>
+                <w:sz w:val="20"/>
+                <w:szCs w:val="20"/>
+              </w:rPr>
+            </w:pPr>
+            <w:r>
+              <w:rPr>
+                <w:rFonts w:ascii="Calibri" w:hAnsi="Calibri" w:cs="Calibri"/>
+                <w:color w:val="C00000"/>
+                <w:sz w:val="20"/>
+                <w:szCs w:val="20"/>
+              </w:rPr>
+              <w:t>16</w:t>
             </w:r>
           </w:p>
         </w:tc>
@@ -7319,15 +6873,15 @@
               <w:cnfStyle w:val="000000000000" w:firstRow="0" w:lastRow="0" w:firstColumn="0" w:lastColumn="0" w:oddVBand="0" w:evenVBand="0" w:oddHBand="0" w:evenHBand="0" w:firstRowFirstColumn="0" w:firstRowLastColumn="0" w:lastRowFirstColumn="0" w:lastRowLastColumn="0"/>
               <w:rPr>
                 <w:rFonts w:ascii="Calibri" w:hAnsi="Calibri" w:cs="Calibri"/>
-                <w:color w:val="000000" w:themeColor="text1"/>
-                <w:sz w:val="20"/>
-                <w:szCs w:val="20"/>
-              </w:rPr>
-            </w:pPr>
-            <w:r>
-              <w:rPr>
-                <w:rFonts w:ascii="Calibri" w:hAnsi="Calibri" w:cs="Calibri"/>
-                <w:color w:val="000000" w:themeColor="text1"/>
+                <w:color w:val="C00000"/>
+                <w:sz w:val="20"/>
+                <w:szCs w:val="20"/>
+              </w:rPr>
+            </w:pPr>
+            <w:r>
+              <w:rPr>
+                <w:rFonts w:ascii="Calibri" w:hAnsi="Calibri" w:cs="Calibri"/>
+                <w:color w:val="C00000"/>
                 <w:sz w:val="20"/>
                 <w:szCs w:val="20"/>
               </w:rPr>
@@ -7347,15 +6901,15 @@
               <w:cnfStyle w:val="000000000000" w:firstRow="0" w:lastRow="0" w:firstColumn="0" w:lastColumn="0" w:oddVBand="0" w:evenVBand="0" w:oddHBand="0" w:evenHBand="0" w:firstRowFirstColumn="0" w:firstRowLastColumn="0" w:lastRowFirstColumn="0" w:lastRowLastColumn="0"/>
               <w:rPr>
                 <w:rFonts w:ascii="Calibri" w:hAnsi="Calibri" w:cs="Calibri"/>
-                <w:color w:val="000000" w:themeColor="text1"/>
-                <w:sz w:val="20"/>
-                <w:szCs w:val="20"/>
-              </w:rPr>
-            </w:pPr>
-            <w:r>
-              <w:rPr>
-                <w:rFonts w:ascii="Calibri" w:hAnsi="Calibri" w:cs="Calibri"/>
-                <w:color w:val="000000" w:themeColor="text1"/>
+                <w:color w:val="C00000"/>
+                <w:sz w:val="20"/>
+                <w:szCs w:val="20"/>
+              </w:rPr>
+            </w:pPr>
+            <w:r>
+              <w:rPr>
+                <w:rFonts w:ascii="Calibri" w:hAnsi="Calibri" w:cs="Calibri"/>
+                <w:color w:val="C00000"/>
                 <w:sz w:val="20"/>
                 <w:szCs w:val="20"/>
               </w:rPr>
@@ -7375,15 +6929,15 @@
               <w:cnfStyle w:val="000000000000" w:firstRow="0" w:lastRow="0" w:firstColumn="0" w:lastColumn="0" w:oddVBand="0" w:evenVBand="0" w:oddHBand="0" w:evenHBand="0" w:firstRowFirstColumn="0" w:firstRowLastColumn="0" w:lastRowFirstColumn="0" w:lastRowLastColumn="0"/>
               <w:rPr>
                 <w:rFonts w:ascii="Calibri" w:hAnsi="Calibri" w:cs="Calibri"/>
-                <w:color w:val="000000" w:themeColor="text1"/>
-                <w:sz w:val="20"/>
-                <w:szCs w:val="20"/>
-              </w:rPr>
-            </w:pPr>
-            <w:r>
-              <w:rPr>
-                <w:rFonts w:ascii="Calibri" w:hAnsi="Calibri" w:cs="Calibri"/>
-                <w:color w:val="000000" w:themeColor="text1"/>
+                <w:color w:val="C00000"/>
+                <w:sz w:val="20"/>
+                <w:szCs w:val="20"/>
+              </w:rPr>
+            </w:pPr>
+            <w:r>
+              <w:rPr>
+                <w:rFonts w:ascii="Calibri" w:hAnsi="Calibri" w:cs="Calibri"/>
+                <w:color w:val="C00000"/>
                 <w:sz w:val="20"/>
                 <w:szCs w:val="20"/>
               </w:rPr>
@@ -7393,7 +6947,7 @@
         </w:tc>
         <w:tc>
           <w:tcPr>
-            <w:tcW w:w="1088" w:type="dxa"/>
+            <w:tcW w:w="885" w:type="dxa"/>
             <w:hideMark/>
           </w:tcPr>
           <w:p>
@@ -7403,19 +6957,19 @@
               <w:cnfStyle w:val="000000000000" w:firstRow="0" w:lastRow="0" w:firstColumn="0" w:lastColumn="0" w:oddVBand="0" w:evenVBand="0" w:oddHBand="0" w:evenHBand="0" w:firstRowFirstColumn="0" w:firstRowLastColumn="0" w:lastRowFirstColumn="0" w:lastRowLastColumn="0"/>
               <w:rPr>
                 <w:rFonts w:ascii="Calibri" w:hAnsi="Calibri" w:cs="Calibri"/>
-                <w:color w:val="000000" w:themeColor="text1"/>
-                <w:sz w:val="20"/>
-                <w:szCs w:val="20"/>
-              </w:rPr>
-            </w:pPr>
-            <w:r>
-              <w:rPr>
-                <w:rFonts w:ascii="Calibri" w:hAnsi="Calibri" w:cs="Calibri"/>
-                <w:color w:val="000000" w:themeColor="text1"/>
-                <w:sz w:val="20"/>
-                <w:szCs w:val="20"/>
-              </w:rPr>
-              <w:t>175.6</w:t>
+                <w:color w:val="C00000"/>
+                <w:sz w:val="20"/>
+                <w:szCs w:val="20"/>
+              </w:rPr>
+            </w:pPr>
+            <w:r>
+              <w:rPr>
+                <w:rFonts w:ascii="Calibri" w:hAnsi="Calibri" w:cs="Calibri"/>
+                <w:color w:val="C00000"/>
+                <w:sz w:val="20"/>
+                <w:szCs w:val="20"/>
+              </w:rPr>
+              <w:t>193.3</w:t>
             </w:r>
           </w:p>
         </w:tc>
@@ -7449,7 +7003,7 @@
                 <w:sz w:val="20"/>
                 <w:szCs w:val="20"/>
               </w:rPr>
-              <w:t>Detective</w:t>
+              <w:t>Grudger</w:t>
             </w:r>
           </w:p>
         </w:tc>
@@ -7476,7 +7030,7 @@
                 <w:sz w:val="20"/>
                 <w:szCs w:val="20"/>
               </w:rPr>
-              <w:t>44</w:t>
+              <w:t>30</w:t>
             </w:r>
           </w:p>
         </w:tc>
@@ -7504,7 +7058,7 @@
                 <w:sz w:val="20"/>
                 <w:szCs w:val="20"/>
               </w:rPr>
-              <w:t>-3</w:t>
+              <w:t>-1</w:t>
             </w:r>
           </w:p>
         </w:tc>
@@ -7532,7 +7086,7 @@
                 <w:sz w:val="20"/>
                 <w:szCs w:val="20"/>
               </w:rPr>
-              <w:t>28</w:t>
+              <w:t>30</w:t>
             </w:r>
           </w:p>
         </w:tc>
@@ -7560,7 +7114,7 @@
                 <w:sz w:val="20"/>
                 <w:szCs w:val="20"/>
               </w:rPr>
-              <w:t>6</w:t>
+              <w:t>30</w:t>
             </w:r>
           </w:p>
         </w:tc>
@@ -7588,7 +7142,7 @@
                 <w:sz w:val="20"/>
                 <w:szCs w:val="20"/>
               </w:rPr>
-              <w:t>9</w:t>
+              <w:t>12</w:t>
             </w:r>
           </w:p>
         </w:tc>
@@ -7616,7 +7170,7 @@
                 <w:sz w:val="20"/>
                 <w:szCs w:val="20"/>
               </w:rPr>
-              <w:t>24</w:t>
+              <w:t>14</w:t>
             </w:r>
           </w:p>
         </w:tc>
@@ -7644,7 +7198,7 @@
                 <w:sz w:val="20"/>
                 <w:szCs w:val="20"/>
               </w:rPr>
-              <w:t>28</w:t>
+              <w:t>30</w:t>
             </w:r>
           </w:p>
         </w:tc>
@@ -7672,7 +7226,7 @@
                 <w:sz w:val="20"/>
                 <w:szCs w:val="20"/>
               </w:rPr>
-              <w:t>28</w:t>
+              <w:t>30</w:t>
             </w:r>
           </w:p>
         </w:tc>
@@ -7700,13 +7254,13 @@
                 <w:sz w:val="20"/>
                 <w:szCs w:val="20"/>
               </w:rPr>
-              <w:t>28</w:t>
-            </w:r>
-          </w:p>
-        </w:tc>
-        <w:tc>
-          <w:tcPr>
-            <w:tcW w:w="1088" w:type="dxa"/>
+              <w:t>30</w:t>
+            </w:r>
+          </w:p>
+        </w:tc>
+        <w:tc>
+          <w:tcPr>
+            <w:tcW w:w="885" w:type="dxa"/>
             <w:hideMark/>
           </w:tcPr>
           <w:p>
@@ -7728,7 +7282,7 @@
                 <w:sz w:val="20"/>
                 <w:szCs w:val="20"/>
               </w:rPr>
-              <w:t>183.5</w:t>
+              <w:t>175.6</w:t>
             </w:r>
           </w:p>
         </w:tc>
@@ -7761,7 +7315,7 @@
                 <w:sz w:val="20"/>
                 <w:szCs w:val="20"/>
               </w:rPr>
-              <w:t>Random</w:t>
+              <w:t>Detective</w:t>
             </w:r>
           </w:p>
         </w:tc>
@@ -7844,7 +7398,7 @@
                 <w:sz w:val="20"/>
                 <w:szCs w:val="20"/>
               </w:rPr>
-              <w:t>16</w:t>
+              <w:t>28</w:t>
             </w:r>
           </w:p>
         </w:tc>
@@ -7872,7 +7426,7 @@
                 <w:sz w:val="20"/>
                 <w:szCs w:val="20"/>
               </w:rPr>
-              <w:t>2</w:t>
+              <w:t>6</w:t>
             </w:r>
           </w:p>
         </w:tc>
@@ -7900,7 +7454,7 @@
                 <w:sz w:val="20"/>
                 <w:szCs w:val="20"/>
               </w:rPr>
-              <w:t>6</w:t>
+              <w:t>9</w:t>
             </w:r>
           </w:p>
         </w:tc>
@@ -7928,7 +7482,7 @@
                 <w:sz w:val="20"/>
                 <w:szCs w:val="20"/>
               </w:rPr>
-              <w:t>18</w:t>
+              <w:t>24</w:t>
             </w:r>
           </w:p>
         </w:tc>
@@ -7956,7 +7510,7 @@
                 <w:sz w:val="20"/>
                 <w:szCs w:val="20"/>
               </w:rPr>
-              <w:t>17</w:t>
+              <w:t>28</w:t>
             </w:r>
           </w:p>
         </w:tc>
@@ -7984,7 +7538,7 @@
                 <w:sz w:val="20"/>
                 <w:szCs w:val="20"/>
               </w:rPr>
-              <w:t>24</w:t>
+              <w:t>28</w:t>
             </w:r>
           </w:p>
         </w:tc>
@@ -8012,13 +7566,13 @@
                 <w:sz w:val="20"/>
                 <w:szCs w:val="20"/>
               </w:rPr>
-              <w:t>21</w:t>
-            </w:r>
-          </w:p>
-        </w:tc>
-        <w:tc>
-          <w:tcPr>
-            <w:tcW w:w="1088" w:type="dxa"/>
+              <w:t>28</w:t>
+            </w:r>
+          </w:p>
+        </w:tc>
+        <w:tc>
+          <w:tcPr>
+            <w:tcW w:w="885" w:type="dxa"/>
             <w:hideMark/>
           </w:tcPr>
           <w:p>
@@ -8040,7 +7594,7 @@
                 <w:sz w:val="20"/>
                 <w:szCs w:val="20"/>
               </w:rPr>
-              <w:t>127.8</w:t>
+              <w:t>183.5</w:t>
             </w:r>
           </w:p>
         </w:tc>
@@ -8062,19 +7616,19 @@
               <w:jc w:val="both"/>
               <w:rPr>
                 <w:rFonts w:ascii="Calibri" w:hAnsi="Calibri" w:cs="Calibri"/>
-                <w:color w:val="C00000"/>
-                <w:sz w:val="20"/>
-                <w:szCs w:val="20"/>
-              </w:rPr>
-            </w:pPr>
-            <w:r>
-              <w:rPr>
-                <w:rFonts w:ascii="Calibri" w:hAnsi="Calibri" w:cs="Calibri"/>
-                <w:color w:val="C00000"/>
-                <w:sz w:val="20"/>
-                <w:szCs w:val="20"/>
-              </w:rPr>
-              <w:t>Judas</w:t>
+                <w:color w:val="000000" w:themeColor="text1"/>
+                <w:sz w:val="20"/>
+                <w:szCs w:val="20"/>
+              </w:rPr>
+            </w:pPr>
+            <w:r>
+              <w:rPr>
+                <w:rFonts w:ascii="Calibri" w:hAnsi="Calibri" w:cs="Calibri"/>
+                <w:color w:val="000000" w:themeColor="text1"/>
+                <w:sz w:val="20"/>
+                <w:szCs w:val="20"/>
+              </w:rPr>
+              <w:t>Random</w:t>
             </w:r>
           </w:p>
         </w:tc>
@@ -8089,19 +7643,19 @@
               <w:cnfStyle w:val="000000100000" w:firstRow="0" w:lastRow="0" w:firstColumn="0" w:lastColumn="0" w:oddVBand="0" w:evenVBand="0" w:oddHBand="1" w:evenHBand="0" w:firstRowFirstColumn="0" w:firstRowLastColumn="0" w:lastRowFirstColumn="0" w:lastRowLastColumn="0"/>
               <w:rPr>
                 <w:rFonts w:ascii="Calibri" w:hAnsi="Calibri" w:cs="Calibri"/>
-                <w:color w:val="C00000"/>
-                <w:sz w:val="20"/>
-                <w:szCs w:val="20"/>
-              </w:rPr>
-            </w:pPr>
-            <w:r>
-              <w:rPr>
-                <w:rFonts w:ascii="Calibri" w:hAnsi="Calibri" w:cs="Calibri"/>
-                <w:color w:val="C00000"/>
-                <w:sz w:val="20"/>
-                <w:szCs w:val="20"/>
-              </w:rPr>
-              <w:t>30</w:t>
+                <w:color w:val="000000" w:themeColor="text1"/>
+                <w:sz w:val="20"/>
+                <w:szCs w:val="20"/>
+              </w:rPr>
+            </w:pPr>
+            <w:r>
+              <w:rPr>
+                <w:rFonts w:ascii="Calibri" w:hAnsi="Calibri" w:cs="Calibri"/>
+                <w:color w:val="000000" w:themeColor="text1"/>
+                <w:sz w:val="20"/>
+                <w:szCs w:val="20"/>
+              </w:rPr>
+              <w:t>44</w:t>
             </w:r>
           </w:p>
         </w:tc>
@@ -8117,19 +7671,19 @@
               <w:cnfStyle w:val="000000100000" w:firstRow="0" w:lastRow="0" w:firstColumn="0" w:lastColumn="0" w:oddVBand="0" w:evenVBand="0" w:oddHBand="1" w:evenHBand="0" w:firstRowFirstColumn="0" w:firstRowLastColumn="0" w:lastRowFirstColumn="0" w:lastRowLastColumn="0"/>
               <w:rPr>
                 <w:rFonts w:ascii="Calibri" w:hAnsi="Calibri" w:cs="Calibri"/>
-                <w:color w:val="C00000"/>
-                <w:sz w:val="20"/>
-                <w:szCs w:val="20"/>
-              </w:rPr>
-            </w:pPr>
-            <w:r>
-              <w:rPr>
-                <w:rFonts w:ascii="Calibri" w:hAnsi="Calibri" w:cs="Calibri"/>
-                <w:color w:val="C00000"/>
-                <w:sz w:val="20"/>
-                <w:szCs w:val="20"/>
-              </w:rPr>
-              <w:t>-1</w:t>
+                <w:color w:val="000000" w:themeColor="text1"/>
+                <w:sz w:val="20"/>
+                <w:szCs w:val="20"/>
+              </w:rPr>
+            </w:pPr>
+            <w:r>
+              <w:rPr>
+                <w:rFonts w:ascii="Calibri" w:hAnsi="Calibri" w:cs="Calibri"/>
+                <w:color w:val="000000" w:themeColor="text1"/>
+                <w:sz w:val="20"/>
+                <w:szCs w:val="20"/>
+              </w:rPr>
+              <w:t>-3</w:t>
             </w:r>
           </w:p>
         </w:tc>
@@ -8145,19 +7699,19 @@
               <w:cnfStyle w:val="000000100000" w:firstRow="0" w:lastRow="0" w:firstColumn="0" w:lastColumn="0" w:oddVBand="0" w:evenVBand="0" w:oddHBand="1" w:evenHBand="0" w:firstRowFirstColumn="0" w:firstRowLastColumn="0" w:lastRowFirstColumn="0" w:lastRowLastColumn="0"/>
               <w:rPr>
                 <w:rFonts w:ascii="Calibri" w:hAnsi="Calibri" w:cs="Calibri"/>
-                <w:color w:val="C00000"/>
-                <w:sz w:val="20"/>
-                <w:szCs w:val="20"/>
-              </w:rPr>
-            </w:pPr>
-            <w:r>
-              <w:rPr>
-                <w:rFonts w:ascii="Calibri" w:hAnsi="Calibri" w:cs="Calibri"/>
-                <w:color w:val="C00000"/>
-                <w:sz w:val="20"/>
-                <w:szCs w:val="20"/>
-              </w:rPr>
-              <w:t>30</w:t>
+                <w:color w:val="000000" w:themeColor="text1"/>
+                <w:sz w:val="20"/>
+                <w:szCs w:val="20"/>
+              </w:rPr>
+            </w:pPr>
+            <w:r>
+              <w:rPr>
+                <w:rFonts w:ascii="Calibri" w:hAnsi="Calibri" w:cs="Calibri"/>
+                <w:color w:val="000000" w:themeColor="text1"/>
+                <w:sz w:val="20"/>
+                <w:szCs w:val="20"/>
+              </w:rPr>
+              <w:t>16</w:t>
             </w:r>
           </w:p>
         </w:tc>
@@ -8173,19 +7727,19 @@
               <w:cnfStyle w:val="000000100000" w:firstRow="0" w:lastRow="0" w:firstColumn="0" w:lastColumn="0" w:oddVBand="0" w:evenVBand="0" w:oddHBand="1" w:evenHBand="0" w:firstRowFirstColumn="0" w:firstRowLastColumn="0" w:lastRowFirstColumn="0" w:lastRowLastColumn="0"/>
               <w:rPr>
                 <w:rFonts w:ascii="Calibri" w:hAnsi="Calibri" w:cs="Calibri"/>
-                <w:color w:val="C00000"/>
-                <w:sz w:val="20"/>
-                <w:szCs w:val="20"/>
-              </w:rPr>
-            </w:pPr>
-            <w:r>
-              <w:rPr>
-                <w:rFonts w:ascii="Calibri" w:hAnsi="Calibri" w:cs="Calibri"/>
-                <w:color w:val="C00000"/>
-                <w:sz w:val="20"/>
-                <w:szCs w:val="20"/>
-              </w:rPr>
-              <w:t>30</w:t>
+                <w:color w:val="000000" w:themeColor="text1"/>
+                <w:sz w:val="20"/>
+                <w:szCs w:val="20"/>
+              </w:rPr>
+            </w:pPr>
+            <w:r>
+              <w:rPr>
+                <w:rFonts w:ascii="Calibri" w:hAnsi="Calibri" w:cs="Calibri"/>
+                <w:color w:val="000000" w:themeColor="text1"/>
+                <w:sz w:val="20"/>
+                <w:szCs w:val="20"/>
+              </w:rPr>
+              <w:t>2</w:t>
             </w:r>
           </w:p>
         </w:tc>
@@ -8201,19 +7755,19 @@
               <w:cnfStyle w:val="000000100000" w:firstRow="0" w:lastRow="0" w:firstColumn="0" w:lastColumn="0" w:oddVBand="0" w:evenVBand="0" w:oddHBand="1" w:evenHBand="0" w:firstRowFirstColumn="0" w:firstRowLastColumn="0" w:lastRowFirstColumn="0" w:lastRowLastColumn="0"/>
               <w:rPr>
                 <w:rFonts w:ascii="Calibri" w:hAnsi="Calibri" w:cs="Calibri"/>
-                <w:color w:val="C00000"/>
-                <w:sz w:val="20"/>
-                <w:szCs w:val="20"/>
-              </w:rPr>
-            </w:pPr>
-            <w:r>
-              <w:rPr>
-                <w:rFonts w:ascii="Calibri" w:hAnsi="Calibri" w:cs="Calibri"/>
-                <w:color w:val="C00000"/>
-                <w:sz w:val="20"/>
-                <w:szCs w:val="20"/>
-              </w:rPr>
-              <w:t>28</w:t>
+                <w:color w:val="000000" w:themeColor="text1"/>
+                <w:sz w:val="20"/>
+                <w:szCs w:val="20"/>
+              </w:rPr>
+            </w:pPr>
+            <w:r>
+              <w:rPr>
+                <w:rFonts w:ascii="Calibri" w:hAnsi="Calibri" w:cs="Calibri"/>
+                <w:color w:val="000000" w:themeColor="text1"/>
+                <w:sz w:val="20"/>
+                <w:szCs w:val="20"/>
+              </w:rPr>
+              <w:t>6</w:t>
             </w:r>
           </w:p>
         </w:tc>
@@ -8229,19 +7783,19 @@
               <w:cnfStyle w:val="000000100000" w:firstRow="0" w:lastRow="0" w:firstColumn="0" w:lastColumn="0" w:oddVBand="0" w:evenVBand="0" w:oddHBand="1" w:evenHBand="0" w:firstRowFirstColumn="0" w:firstRowLastColumn="0" w:lastRowFirstColumn="0" w:lastRowLastColumn="0"/>
               <w:rPr>
                 <w:rFonts w:ascii="Calibri" w:hAnsi="Calibri" w:cs="Calibri"/>
-                <w:color w:val="C00000"/>
-                <w:sz w:val="20"/>
-                <w:szCs w:val="20"/>
-              </w:rPr>
-            </w:pPr>
-            <w:r>
-              <w:rPr>
-                <w:rFonts w:ascii="Calibri" w:hAnsi="Calibri" w:cs="Calibri"/>
-                <w:color w:val="C00000"/>
-                <w:sz w:val="20"/>
-                <w:szCs w:val="20"/>
-              </w:rPr>
-              <w:t>17</w:t>
+                <w:color w:val="000000" w:themeColor="text1"/>
+                <w:sz w:val="20"/>
+                <w:szCs w:val="20"/>
+              </w:rPr>
+            </w:pPr>
+            <w:r>
+              <w:rPr>
+                <w:rFonts w:ascii="Calibri" w:hAnsi="Calibri" w:cs="Calibri"/>
+                <w:color w:val="000000" w:themeColor="text1"/>
+                <w:sz w:val="20"/>
+                <w:szCs w:val="20"/>
+              </w:rPr>
+              <w:t>18</w:t>
             </w:r>
           </w:p>
         </w:tc>
@@ -8257,19 +7811,19 @@
               <w:cnfStyle w:val="000000100000" w:firstRow="0" w:lastRow="0" w:firstColumn="0" w:lastColumn="0" w:oddVBand="0" w:evenVBand="0" w:oddHBand="1" w:evenHBand="0" w:firstRowFirstColumn="0" w:firstRowLastColumn="0" w:lastRowFirstColumn="0" w:lastRowLastColumn="0"/>
               <w:rPr>
                 <w:rFonts w:ascii="Calibri" w:hAnsi="Calibri" w:cs="Calibri"/>
-                <w:color w:val="C00000"/>
-                <w:sz w:val="20"/>
-                <w:szCs w:val="20"/>
-              </w:rPr>
-            </w:pPr>
-            <w:r>
-              <w:rPr>
-                <w:rFonts w:ascii="Calibri" w:hAnsi="Calibri" w:cs="Calibri"/>
-                <w:color w:val="C00000"/>
-                <w:sz w:val="20"/>
-                <w:szCs w:val="20"/>
-              </w:rPr>
-              <w:t>30</w:t>
+                <w:color w:val="000000" w:themeColor="text1"/>
+                <w:sz w:val="20"/>
+                <w:szCs w:val="20"/>
+              </w:rPr>
+            </w:pPr>
+            <w:r>
+              <w:rPr>
+                <w:rFonts w:ascii="Calibri" w:hAnsi="Calibri" w:cs="Calibri"/>
+                <w:color w:val="000000" w:themeColor="text1"/>
+                <w:sz w:val="20"/>
+                <w:szCs w:val="20"/>
+              </w:rPr>
+              <w:t>17</w:t>
             </w:r>
           </w:p>
         </w:tc>
@@ -8285,19 +7839,19 @@
               <w:cnfStyle w:val="000000100000" w:firstRow="0" w:lastRow="0" w:firstColumn="0" w:lastColumn="0" w:oddVBand="0" w:evenVBand="0" w:oddHBand="1" w:evenHBand="0" w:firstRowFirstColumn="0" w:firstRowLastColumn="0" w:lastRowFirstColumn="0" w:lastRowLastColumn="0"/>
               <w:rPr>
                 <w:rFonts w:ascii="Calibri" w:hAnsi="Calibri" w:cs="Calibri"/>
-                <w:color w:val="C00000"/>
-                <w:sz w:val="20"/>
-                <w:szCs w:val="20"/>
-              </w:rPr>
-            </w:pPr>
-            <w:r>
-              <w:rPr>
-                <w:rFonts w:ascii="Calibri" w:hAnsi="Calibri" w:cs="Calibri"/>
-                <w:color w:val="C00000"/>
-                <w:sz w:val="20"/>
-                <w:szCs w:val="20"/>
-              </w:rPr>
-              <w:t>30</w:t>
+                <w:color w:val="000000" w:themeColor="text1"/>
+                <w:sz w:val="20"/>
+                <w:szCs w:val="20"/>
+              </w:rPr>
+            </w:pPr>
+            <w:r>
+              <w:rPr>
+                <w:rFonts w:ascii="Calibri" w:hAnsi="Calibri" w:cs="Calibri"/>
+                <w:color w:val="000000" w:themeColor="text1"/>
+                <w:sz w:val="20"/>
+                <w:szCs w:val="20"/>
+              </w:rPr>
+              <w:t>24</w:t>
             </w:r>
           </w:p>
         </w:tc>
@@ -8313,25 +7867,25 @@
               <w:cnfStyle w:val="000000100000" w:firstRow="0" w:lastRow="0" w:firstColumn="0" w:lastColumn="0" w:oddVBand="0" w:evenVBand="0" w:oddHBand="1" w:evenHBand="0" w:firstRowFirstColumn="0" w:firstRowLastColumn="0" w:lastRowFirstColumn="0" w:lastRowLastColumn="0"/>
               <w:rPr>
                 <w:rFonts w:ascii="Calibri" w:hAnsi="Calibri" w:cs="Calibri"/>
-                <w:color w:val="C00000"/>
-                <w:sz w:val="20"/>
-                <w:szCs w:val="20"/>
-              </w:rPr>
-            </w:pPr>
-            <w:r>
-              <w:rPr>
-                <w:rFonts w:ascii="Calibri" w:hAnsi="Calibri" w:cs="Calibri"/>
-                <w:color w:val="C00000"/>
-                <w:sz w:val="20"/>
-                <w:szCs w:val="20"/>
-              </w:rPr>
-              <w:t>30</w:t>
-            </w:r>
-          </w:p>
-        </w:tc>
-        <w:tc>
-          <w:tcPr>
-            <w:tcW w:w="1088" w:type="dxa"/>
+                <w:color w:val="000000" w:themeColor="text1"/>
+                <w:sz w:val="20"/>
+                <w:szCs w:val="20"/>
+              </w:rPr>
+            </w:pPr>
+            <w:r>
+              <w:rPr>
+                <w:rFonts w:ascii="Calibri" w:hAnsi="Calibri" w:cs="Calibri"/>
+                <w:color w:val="000000" w:themeColor="text1"/>
+                <w:sz w:val="20"/>
+                <w:szCs w:val="20"/>
+              </w:rPr>
+              <w:t>21</w:t>
+            </w:r>
+          </w:p>
+        </w:tc>
+        <w:tc>
+          <w:tcPr>
+            <w:tcW w:w="885" w:type="dxa"/>
             <w:hideMark/>
           </w:tcPr>
           <w:p>
@@ -8341,19 +7895,19 @@
               <w:cnfStyle w:val="000000100000" w:firstRow="0" w:lastRow="0" w:firstColumn="0" w:lastColumn="0" w:oddVBand="0" w:evenVBand="0" w:oddHBand="1" w:evenHBand="0" w:firstRowFirstColumn="0" w:firstRowLastColumn="0" w:lastRowFirstColumn="0" w:lastRowLastColumn="0"/>
               <w:rPr>
                 <w:rFonts w:ascii="Calibri" w:hAnsi="Calibri" w:cs="Calibri"/>
-                <w:color w:val="C00000"/>
-                <w:sz w:val="20"/>
-                <w:szCs w:val="20"/>
-              </w:rPr>
-            </w:pPr>
-            <w:r>
-              <w:rPr>
-                <w:rFonts w:ascii="Calibri" w:hAnsi="Calibri" w:cs="Calibri"/>
-                <w:color w:val="C00000"/>
-                <w:sz w:val="20"/>
-                <w:szCs w:val="20"/>
-              </w:rPr>
-              <w:t>194.2</w:t>
+                <w:color w:val="000000" w:themeColor="text1"/>
+                <w:sz w:val="20"/>
+                <w:szCs w:val="20"/>
+              </w:rPr>
+            </w:pPr>
+            <w:r>
+              <w:rPr>
+                <w:rFonts w:ascii="Calibri" w:hAnsi="Calibri" w:cs="Calibri"/>
+                <w:color w:val="000000" w:themeColor="text1"/>
+                <w:sz w:val="20"/>
+                <w:szCs w:val="20"/>
+              </w:rPr>
+              <w:t>127.8</w:t>
             </w:r>
           </w:p>
         </w:tc>
@@ -8374,19 +7928,19 @@
               <w:jc w:val="both"/>
               <w:rPr>
                 <w:rFonts w:ascii="Calibri" w:hAnsi="Calibri" w:cs="Calibri"/>
-                <w:color w:val="FF0000"/>
-                <w:sz w:val="20"/>
-                <w:szCs w:val="20"/>
-              </w:rPr>
-            </w:pPr>
-            <w:r>
-              <w:rPr>
-                <w:rFonts w:ascii="Calibri" w:hAnsi="Calibri" w:cs="Calibri"/>
-                <w:color w:val="FF0000"/>
-                <w:sz w:val="20"/>
-                <w:szCs w:val="20"/>
-              </w:rPr>
-              <w:t>Santa</w:t>
+                <w:color w:val="C00000"/>
+                <w:sz w:val="20"/>
+                <w:szCs w:val="20"/>
+              </w:rPr>
+            </w:pPr>
+            <w:r>
+              <w:rPr>
+                <w:rFonts w:ascii="Calibri" w:hAnsi="Calibri" w:cs="Calibri"/>
+                <w:color w:val="C00000"/>
+                <w:sz w:val="20"/>
+                <w:szCs w:val="20"/>
+              </w:rPr>
+              <w:t>Judas</w:t>
             </w:r>
           </w:p>
         </w:tc>
@@ -8401,15 +7955,15 @@
               <w:cnfStyle w:val="000000000000" w:firstRow="0" w:lastRow="0" w:firstColumn="0" w:lastColumn="0" w:oddVBand="0" w:evenVBand="0" w:oddHBand="0" w:evenHBand="0" w:firstRowFirstColumn="0" w:firstRowLastColumn="0" w:lastRowFirstColumn="0" w:lastRowLastColumn="0"/>
               <w:rPr>
                 <w:rFonts w:ascii="Calibri" w:hAnsi="Calibri" w:cs="Calibri"/>
-                <w:color w:val="FF0000"/>
-                <w:sz w:val="20"/>
-                <w:szCs w:val="20"/>
-              </w:rPr>
-            </w:pPr>
-            <w:r>
-              <w:rPr>
-                <w:rFonts w:ascii="Calibri" w:hAnsi="Calibri" w:cs="Calibri"/>
-                <w:color w:val="FF0000"/>
+                <w:color w:val="C00000"/>
+                <w:sz w:val="20"/>
+                <w:szCs w:val="20"/>
+              </w:rPr>
+            </w:pPr>
+            <w:r>
+              <w:rPr>
+                <w:rFonts w:ascii="Calibri" w:hAnsi="Calibri" w:cs="Calibri"/>
+                <w:color w:val="C00000"/>
                 <w:sz w:val="20"/>
                 <w:szCs w:val="20"/>
               </w:rPr>
@@ -8429,15 +7983,15 @@
               <w:cnfStyle w:val="000000000000" w:firstRow="0" w:lastRow="0" w:firstColumn="0" w:lastColumn="0" w:oddVBand="0" w:evenVBand="0" w:oddHBand="0" w:evenHBand="0" w:firstRowFirstColumn="0" w:firstRowLastColumn="0" w:lastRowFirstColumn="0" w:lastRowLastColumn="0"/>
               <w:rPr>
                 <w:rFonts w:ascii="Calibri" w:hAnsi="Calibri" w:cs="Calibri"/>
-                <w:color w:val="FF0000"/>
-                <w:sz w:val="20"/>
-                <w:szCs w:val="20"/>
-              </w:rPr>
-            </w:pPr>
-            <w:r>
-              <w:rPr>
-                <w:rFonts w:ascii="Calibri" w:hAnsi="Calibri" w:cs="Calibri"/>
-                <w:color w:val="FF0000"/>
+                <w:color w:val="C00000"/>
+                <w:sz w:val="20"/>
+                <w:szCs w:val="20"/>
+              </w:rPr>
+            </w:pPr>
+            <w:r>
+              <w:rPr>
+                <w:rFonts w:ascii="Calibri" w:hAnsi="Calibri" w:cs="Calibri"/>
+                <w:color w:val="C00000"/>
                 <w:sz w:val="20"/>
                 <w:szCs w:val="20"/>
               </w:rPr>
@@ -8457,15 +8011,15 @@
               <w:cnfStyle w:val="000000000000" w:firstRow="0" w:lastRow="0" w:firstColumn="0" w:lastColumn="0" w:oddVBand="0" w:evenVBand="0" w:oddHBand="0" w:evenHBand="0" w:firstRowFirstColumn="0" w:firstRowLastColumn="0" w:lastRowFirstColumn="0" w:lastRowLastColumn="0"/>
               <w:rPr>
                 <w:rFonts w:ascii="Calibri" w:hAnsi="Calibri" w:cs="Calibri"/>
-                <w:color w:val="FF0000"/>
-                <w:sz w:val="20"/>
-                <w:szCs w:val="20"/>
-              </w:rPr>
-            </w:pPr>
-            <w:r>
-              <w:rPr>
-                <w:rFonts w:ascii="Calibri" w:hAnsi="Calibri" w:cs="Calibri"/>
-                <w:color w:val="FF0000"/>
+                <w:color w:val="C00000"/>
+                <w:sz w:val="20"/>
+                <w:szCs w:val="20"/>
+              </w:rPr>
+            </w:pPr>
+            <w:r>
+              <w:rPr>
+                <w:rFonts w:ascii="Calibri" w:hAnsi="Calibri" w:cs="Calibri"/>
+                <w:color w:val="C00000"/>
                 <w:sz w:val="20"/>
                 <w:szCs w:val="20"/>
               </w:rPr>
@@ -8485,15 +8039,15 @@
               <w:cnfStyle w:val="000000000000" w:firstRow="0" w:lastRow="0" w:firstColumn="0" w:lastColumn="0" w:oddVBand="0" w:evenVBand="0" w:oddHBand="0" w:evenHBand="0" w:firstRowFirstColumn="0" w:firstRowLastColumn="0" w:lastRowFirstColumn="0" w:lastRowLastColumn="0"/>
               <w:rPr>
                 <w:rFonts w:ascii="Calibri" w:hAnsi="Calibri" w:cs="Calibri"/>
-                <w:color w:val="FF0000"/>
-                <w:sz w:val="20"/>
-                <w:szCs w:val="20"/>
-              </w:rPr>
-            </w:pPr>
-            <w:r>
-              <w:rPr>
-                <w:rFonts w:ascii="Calibri" w:hAnsi="Calibri" w:cs="Calibri"/>
-                <w:color w:val="FF0000"/>
+                <w:color w:val="C00000"/>
+                <w:sz w:val="20"/>
+                <w:szCs w:val="20"/>
+              </w:rPr>
+            </w:pPr>
+            <w:r>
+              <w:rPr>
+                <w:rFonts w:ascii="Calibri" w:hAnsi="Calibri" w:cs="Calibri"/>
+                <w:color w:val="C00000"/>
                 <w:sz w:val="20"/>
                 <w:szCs w:val="20"/>
               </w:rPr>
@@ -8513,15 +8067,15 @@
               <w:cnfStyle w:val="000000000000" w:firstRow="0" w:lastRow="0" w:firstColumn="0" w:lastColumn="0" w:oddVBand="0" w:evenVBand="0" w:oddHBand="0" w:evenHBand="0" w:firstRowFirstColumn="0" w:firstRowLastColumn="0" w:lastRowFirstColumn="0" w:lastRowLastColumn="0"/>
               <w:rPr>
                 <w:rFonts w:ascii="Calibri" w:hAnsi="Calibri" w:cs="Calibri"/>
-                <w:color w:val="FF0000"/>
-                <w:sz w:val="20"/>
-                <w:szCs w:val="20"/>
-              </w:rPr>
-            </w:pPr>
-            <w:r>
-              <w:rPr>
-                <w:rFonts w:ascii="Calibri" w:hAnsi="Calibri" w:cs="Calibri"/>
-                <w:color w:val="FF0000"/>
+                <w:color w:val="C00000"/>
+                <w:sz w:val="20"/>
+                <w:szCs w:val="20"/>
+              </w:rPr>
+            </w:pPr>
+            <w:r>
+              <w:rPr>
+                <w:rFonts w:ascii="Calibri" w:hAnsi="Calibri" w:cs="Calibri"/>
+                <w:color w:val="C00000"/>
                 <w:sz w:val="20"/>
                 <w:szCs w:val="20"/>
               </w:rPr>
@@ -8541,19 +8095,19 @@
               <w:cnfStyle w:val="000000000000" w:firstRow="0" w:lastRow="0" w:firstColumn="0" w:lastColumn="0" w:oddVBand="0" w:evenVBand="0" w:oddHBand="0" w:evenHBand="0" w:firstRowFirstColumn="0" w:firstRowLastColumn="0" w:lastRowFirstColumn="0" w:lastRowLastColumn="0"/>
               <w:rPr>
                 <w:rFonts w:ascii="Calibri" w:hAnsi="Calibri" w:cs="Calibri"/>
-                <w:color w:val="FF0000"/>
-                <w:sz w:val="20"/>
-                <w:szCs w:val="20"/>
-              </w:rPr>
-            </w:pPr>
-            <w:r>
-              <w:rPr>
-                <w:rFonts w:ascii="Calibri" w:hAnsi="Calibri" w:cs="Calibri"/>
-                <w:color w:val="FF0000"/>
-                <w:sz w:val="20"/>
-                <w:szCs w:val="20"/>
-              </w:rPr>
-              <w:t>18</w:t>
+                <w:color w:val="C00000"/>
+                <w:sz w:val="20"/>
+                <w:szCs w:val="20"/>
+              </w:rPr>
+            </w:pPr>
+            <w:r>
+              <w:rPr>
+                <w:rFonts w:ascii="Calibri" w:hAnsi="Calibri" w:cs="Calibri"/>
+                <w:color w:val="C00000"/>
+                <w:sz w:val="20"/>
+                <w:szCs w:val="20"/>
+              </w:rPr>
+              <w:t>17</w:t>
             </w:r>
           </w:p>
         </w:tc>
@@ -8569,15 +8123,15 @@
               <w:cnfStyle w:val="000000000000" w:firstRow="0" w:lastRow="0" w:firstColumn="0" w:lastColumn="0" w:oddVBand="0" w:evenVBand="0" w:oddHBand="0" w:evenHBand="0" w:firstRowFirstColumn="0" w:firstRowLastColumn="0" w:lastRowFirstColumn="0" w:lastRowLastColumn="0"/>
               <w:rPr>
                 <w:rFonts w:ascii="Calibri" w:hAnsi="Calibri" w:cs="Calibri"/>
-                <w:color w:val="FF0000"/>
-                <w:sz w:val="20"/>
-                <w:szCs w:val="20"/>
-              </w:rPr>
-            </w:pPr>
-            <w:r>
-              <w:rPr>
-                <w:rFonts w:ascii="Calibri" w:hAnsi="Calibri" w:cs="Calibri"/>
-                <w:color w:val="FF0000"/>
+                <w:color w:val="C00000"/>
+                <w:sz w:val="20"/>
+                <w:szCs w:val="20"/>
+              </w:rPr>
+            </w:pPr>
+            <w:r>
+              <w:rPr>
+                <w:rFonts w:ascii="Calibri" w:hAnsi="Calibri" w:cs="Calibri"/>
+                <w:color w:val="C00000"/>
                 <w:sz w:val="20"/>
                 <w:szCs w:val="20"/>
               </w:rPr>
@@ -8597,15 +8151,15 @@
               <w:cnfStyle w:val="000000000000" w:firstRow="0" w:lastRow="0" w:firstColumn="0" w:lastColumn="0" w:oddVBand="0" w:evenVBand="0" w:oddHBand="0" w:evenHBand="0" w:firstRowFirstColumn="0" w:firstRowLastColumn="0" w:lastRowFirstColumn="0" w:lastRowLastColumn="0"/>
               <w:rPr>
                 <w:rFonts w:ascii="Calibri" w:hAnsi="Calibri" w:cs="Calibri"/>
-                <w:color w:val="FF0000"/>
-                <w:sz w:val="20"/>
-                <w:szCs w:val="20"/>
-              </w:rPr>
-            </w:pPr>
-            <w:r>
-              <w:rPr>
-                <w:rFonts w:ascii="Calibri" w:hAnsi="Calibri" w:cs="Calibri"/>
-                <w:color w:val="FF0000"/>
+                <w:color w:val="C00000"/>
+                <w:sz w:val="20"/>
+                <w:szCs w:val="20"/>
+              </w:rPr>
+            </w:pPr>
+            <w:r>
+              <w:rPr>
+                <w:rFonts w:ascii="Calibri" w:hAnsi="Calibri" w:cs="Calibri"/>
+                <w:color w:val="C00000"/>
                 <w:sz w:val="20"/>
                 <w:szCs w:val="20"/>
               </w:rPr>
@@ -8625,15 +8179,15 @@
               <w:cnfStyle w:val="000000000000" w:firstRow="0" w:lastRow="0" w:firstColumn="0" w:lastColumn="0" w:oddVBand="0" w:evenVBand="0" w:oddHBand="0" w:evenHBand="0" w:firstRowFirstColumn="0" w:firstRowLastColumn="0" w:lastRowFirstColumn="0" w:lastRowLastColumn="0"/>
               <w:rPr>
                 <w:rFonts w:ascii="Calibri" w:hAnsi="Calibri" w:cs="Calibri"/>
-                <w:color w:val="FF0000"/>
-                <w:sz w:val="20"/>
-                <w:szCs w:val="20"/>
-              </w:rPr>
-            </w:pPr>
-            <w:r>
-              <w:rPr>
-                <w:rFonts w:ascii="Calibri" w:hAnsi="Calibri" w:cs="Calibri"/>
-                <w:color w:val="FF0000"/>
+                <w:color w:val="C00000"/>
+                <w:sz w:val="20"/>
+                <w:szCs w:val="20"/>
+              </w:rPr>
+            </w:pPr>
+            <w:r>
+              <w:rPr>
+                <w:rFonts w:ascii="Calibri" w:hAnsi="Calibri" w:cs="Calibri"/>
+                <w:color w:val="C00000"/>
                 <w:sz w:val="20"/>
                 <w:szCs w:val="20"/>
               </w:rPr>
@@ -8643,7 +8197,7 @@
         </w:tc>
         <w:tc>
           <w:tcPr>
-            <w:tcW w:w="1088" w:type="dxa"/>
+            <w:tcW w:w="885" w:type="dxa"/>
             <w:hideMark/>
           </w:tcPr>
           <w:p>
@@ -8653,19 +8207,19 @@
               <w:cnfStyle w:val="000000000000" w:firstRow="0" w:lastRow="0" w:firstColumn="0" w:lastColumn="0" w:oddVBand="0" w:evenVBand="0" w:oddHBand="0" w:evenHBand="0" w:firstRowFirstColumn="0" w:firstRowLastColumn="0" w:lastRowFirstColumn="0" w:lastRowLastColumn="0"/>
               <w:rPr>
                 <w:rFonts w:ascii="Calibri" w:hAnsi="Calibri" w:cs="Calibri"/>
-                <w:color w:val="FF0000"/>
-                <w:sz w:val="20"/>
-                <w:szCs w:val="20"/>
-              </w:rPr>
-            </w:pPr>
-            <w:r>
-              <w:rPr>
-                <w:rFonts w:ascii="Calibri" w:hAnsi="Calibri" w:cs="Calibri"/>
-                <w:color w:val="FF0000"/>
-                <w:sz w:val="20"/>
-                <w:szCs w:val="20"/>
-              </w:rPr>
-              <w:t>195.1</w:t>
+                <w:color w:val="C00000"/>
+                <w:sz w:val="20"/>
+                <w:szCs w:val="20"/>
+              </w:rPr>
+            </w:pPr>
+            <w:r>
+              <w:rPr>
+                <w:rFonts w:ascii="Calibri" w:hAnsi="Calibri" w:cs="Calibri"/>
+                <w:color w:val="C00000"/>
+                <w:sz w:val="20"/>
+                <w:szCs w:val="20"/>
+              </w:rPr>
+              <w:t>194.2</w:t>
             </w:r>
           </w:p>
         </w:tc>
@@ -8687,19 +8241,19 @@
               <w:jc w:val="both"/>
               <w:rPr>
                 <w:rFonts w:ascii="Calibri" w:hAnsi="Calibri" w:cs="Calibri"/>
-                <w:color w:val="000000" w:themeColor="text1"/>
-                <w:sz w:val="20"/>
-                <w:szCs w:val="20"/>
-              </w:rPr>
-            </w:pPr>
-            <w:r>
-              <w:rPr>
-                <w:rFonts w:ascii="Calibri" w:hAnsi="Calibri" w:cs="Calibri"/>
-                <w:color w:val="000000" w:themeColor="text1"/>
-                <w:sz w:val="20"/>
-                <w:szCs w:val="20"/>
-              </w:rPr>
-              <w:t>Sherlock</w:t>
+                <w:color w:val="FF0000"/>
+                <w:sz w:val="20"/>
+                <w:szCs w:val="20"/>
+              </w:rPr>
+            </w:pPr>
+            <w:r>
+              <w:rPr>
+                <w:rFonts w:ascii="Calibri" w:hAnsi="Calibri" w:cs="Calibri"/>
+                <w:color w:val="FF0000"/>
+                <w:sz w:val="20"/>
+                <w:szCs w:val="20"/>
+              </w:rPr>
+              <w:t>Santa</w:t>
             </w:r>
           </w:p>
         </w:tc>
@@ -8714,15 +8268,15 @@
               <w:cnfStyle w:val="000000100000" w:firstRow="0" w:lastRow="0" w:firstColumn="0" w:lastColumn="0" w:oddVBand="0" w:evenVBand="0" w:oddHBand="1" w:evenHBand="0" w:firstRowFirstColumn="0" w:firstRowLastColumn="0" w:lastRowFirstColumn="0" w:lastRowLastColumn="0"/>
               <w:rPr>
                 <w:rFonts w:ascii="Calibri" w:hAnsi="Calibri" w:cs="Calibri"/>
-                <w:color w:val="000000" w:themeColor="text1"/>
-                <w:sz w:val="20"/>
-                <w:szCs w:val="20"/>
-              </w:rPr>
-            </w:pPr>
-            <w:r>
-              <w:rPr>
-                <w:rFonts w:ascii="Calibri" w:hAnsi="Calibri" w:cs="Calibri"/>
-                <w:color w:val="000000" w:themeColor="text1"/>
+                <w:color w:val="FF0000"/>
+                <w:sz w:val="20"/>
+                <w:szCs w:val="20"/>
+              </w:rPr>
+            </w:pPr>
+            <w:r>
+              <w:rPr>
+                <w:rFonts w:ascii="Calibri" w:hAnsi="Calibri" w:cs="Calibri"/>
+                <w:color w:val="FF0000"/>
                 <w:sz w:val="20"/>
                 <w:szCs w:val="20"/>
               </w:rPr>
@@ -8742,19 +8296,19 @@
               <w:cnfStyle w:val="000000100000" w:firstRow="0" w:lastRow="0" w:firstColumn="0" w:lastColumn="0" w:oddVBand="0" w:evenVBand="0" w:oddHBand="1" w:evenHBand="0" w:firstRowFirstColumn="0" w:firstRowLastColumn="0" w:lastRowFirstColumn="0" w:lastRowLastColumn="0"/>
               <w:rPr>
                 <w:rFonts w:ascii="Calibri" w:hAnsi="Calibri" w:cs="Calibri"/>
-                <w:color w:val="000000" w:themeColor="text1"/>
-                <w:sz w:val="20"/>
-                <w:szCs w:val="20"/>
-              </w:rPr>
-            </w:pPr>
-            <w:r>
-              <w:rPr>
-                <w:rFonts w:ascii="Calibri" w:hAnsi="Calibri" w:cs="Calibri"/>
-                <w:color w:val="000000" w:themeColor="text1"/>
-                <w:sz w:val="20"/>
-                <w:szCs w:val="20"/>
-              </w:rPr>
-              <w:t>-2</w:t>
+                <w:color w:val="FF0000"/>
+                <w:sz w:val="20"/>
+                <w:szCs w:val="20"/>
+              </w:rPr>
+            </w:pPr>
+            <w:r>
+              <w:rPr>
+                <w:rFonts w:ascii="Calibri" w:hAnsi="Calibri" w:cs="Calibri"/>
+                <w:color w:val="FF0000"/>
+                <w:sz w:val="20"/>
+                <w:szCs w:val="20"/>
+              </w:rPr>
+              <w:t>-1</w:t>
             </w:r>
           </w:p>
         </w:tc>
@@ -8770,15 +8324,15 @@
               <w:cnfStyle w:val="000000100000" w:firstRow="0" w:lastRow="0" w:firstColumn="0" w:lastColumn="0" w:oddVBand="0" w:evenVBand="0" w:oddHBand="1" w:evenHBand="0" w:firstRowFirstColumn="0" w:firstRowLastColumn="0" w:lastRowFirstColumn="0" w:lastRowLastColumn="0"/>
               <w:rPr>
                 <w:rFonts w:ascii="Calibri" w:hAnsi="Calibri" w:cs="Calibri"/>
-                <w:color w:val="000000" w:themeColor="text1"/>
-                <w:sz w:val="20"/>
-                <w:szCs w:val="20"/>
-              </w:rPr>
-            </w:pPr>
-            <w:r>
-              <w:rPr>
-                <w:rFonts w:ascii="Calibri" w:hAnsi="Calibri" w:cs="Calibri"/>
-                <w:color w:val="000000" w:themeColor="text1"/>
+                <w:color w:val="FF0000"/>
+                <w:sz w:val="20"/>
+                <w:szCs w:val="20"/>
+              </w:rPr>
+            </w:pPr>
+            <w:r>
+              <w:rPr>
+                <w:rFonts w:ascii="Calibri" w:hAnsi="Calibri" w:cs="Calibri"/>
+                <w:color w:val="FF0000"/>
                 <w:sz w:val="20"/>
                 <w:szCs w:val="20"/>
               </w:rPr>
@@ -8798,15 +8352,15 @@
               <w:cnfStyle w:val="000000100000" w:firstRow="0" w:lastRow="0" w:firstColumn="0" w:lastColumn="0" w:oddVBand="0" w:evenVBand="0" w:oddHBand="1" w:evenHBand="0" w:firstRowFirstColumn="0" w:firstRowLastColumn="0" w:lastRowFirstColumn="0" w:lastRowLastColumn="0"/>
               <w:rPr>
                 <w:rFonts w:ascii="Calibri" w:hAnsi="Calibri" w:cs="Calibri"/>
-                <w:color w:val="000000" w:themeColor="text1"/>
-                <w:sz w:val="20"/>
-                <w:szCs w:val="20"/>
-              </w:rPr>
-            </w:pPr>
-            <w:r>
-              <w:rPr>
-                <w:rFonts w:ascii="Calibri" w:hAnsi="Calibri" w:cs="Calibri"/>
-                <w:color w:val="000000" w:themeColor="text1"/>
+                <w:color w:val="FF0000"/>
+                <w:sz w:val="20"/>
+                <w:szCs w:val="20"/>
+              </w:rPr>
+            </w:pPr>
+            <w:r>
+              <w:rPr>
+                <w:rFonts w:ascii="Calibri" w:hAnsi="Calibri" w:cs="Calibri"/>
+                <w:color w:val="FF0000"/>
                 <w:sz w:val="20"/>
                 <w:szCs w:val="20"/>
               </w:rPr>
@@ -8826,15 +8380,15 @@
               <w:cnfStyle w:val="000000100000" w:firstRow="0" w:lastRow="0" w:firstColumn="0" w:lastColumn="0" w:oddVBand="0" w:evenVBand="0" w:oddHBand="1" w:evenHBand="0" w:firstRowFirstColumn="0" w:firstRowLastColumn="0" w:lastRowFirstColumn="0" w:lastRowLastColumn="0"/>
               <w:rPr>
                 <w:rFonts w:ascii="Calibri" w:hAnsi="Calibri" w:cs="Calibri"/>
-                <w:color w:val="000000" w:themeColor="text1"/>
-                <w:sz w:val="20"/>
-                <w:szCs w:val="20"/>
-              </w:rPr>
-            </w:pPr>
-            <w:r>
-              <w:rPr>
-                <w:rFonts w:ascii="Calibri" w:hAnsi="Calibri" w:cs="Calibri"/>
-                <w:color w:val="000000" w:themeColor="text1"/>
+                <w:color w:val="FF0000"/>
+                <w:sz w:val="20"/>
+                <w:szCs w:val="20"/>
+              </w:rPr>
+            </w:pPr>
+            <w:r>
+              <w:rPr>
+                <w:rFonts w:ascii="Calibri" w:hAnsi="Calibri" w:cs="Calibri"/>
+                <w:color w:val="FF0000"/>
                 <w:sz w:val="20"/>
                 <w:szCs w:val="20"/>
               </w:rPr>
@@ -8854,19 +8408,19 @@
               <w:cnfStyle w:val="000000100000" w:firstRow="0" w:lastRow="0" w:firstColumn="0" w:lastColumn="0" w:oddVBand="0" w:evenVBand="0" w:oddHBand="1" w:evenHBand="0" w:firstRowFirstColumn="0" w:firstRowLastColumn="0" w:lastRowFirstColumn="0" w:lastRowLastColumn="0"/>
               <w:rPr>
                 <w:rFonts w:ascii="Calibri" w:hAnsi="Calibri" w:cs="Calibri"/>
-                <w:color w:val="000000" w:themeColor="text1"/>
-                <w:sz w:val="20"/>
-                <w:szCs w:val="20"/>
-              </w:rPr>
-            </w:pPr>
-            <w:r>
-              <w:rPr>
-                <w:rFonts w:ascii="Calibri" w:hAnsi="Calibri" w:cs="Calibri"/>
-                <w:color w:val="000000" w:themeColor="text1"/>
-                <w:sz w:val="20"/>
-                <w:szCs w:val="20"/>
-              </w:rPr>
-              <w:t>9</w:t>
+                <w:color w:val="FF0000"/>
+                <w:sz w:val="20"/>
+                <w:szCs w:val="20"/>
+              </w:rPr>
+            </w:pPr>
+            <w:r>
+              <w:rPr>
+                <w:rFonts w:ascii="Calibri" w:hAnsi="Calibri" w:cs="Calibri"/>
+                <w:color w:val="FF0000"/>
+                <w:sz w:val="20"/>
+                <w:szCs w:val="20"/>
+              </w:rPr>
+              <w:t>18</w:t>
             </w:r>
           </w:p>
         </w:tc>
@@ -8882,15 +8436,15 @@
               <w:cnfStyle w:val="000000100000" w:firstRow="0" w:lastRow="0" w:firstColumn="0" w:lastColumn="0" w:oddVBand="0" w:evenVBand="0" w:oddHBand="1" w:evenHBand="0" w:firstRowFirstColumn="0" w:firstRowLastColumn="0" w:lastRowFirstColumn="0" w:lastRowLastColumn="0"/>
               <w:rPr>
                 <w:rFonts w:ascii="Calibri" w:hAnsi="Calibri" w:cs="Calibri"/>
-                <w:color w:val="000000" w:themeColor="text1"/>
-                <w:sz w:val="20"/>
-                <w:szCs w:val="20"/>
-              </w:rPr>
-            </w:pPr>
-            <w:r>
-              <w:rPr>
-                <w:rFonts w:ascii="Calibri" w:hAnsi="Calibri" w:cs="Calibri"/>
-                <w:color w:val="000000" w:themeColor="text1"/>
+                <w:color w:val="FF0000"/>
+                <w:sz w:val="20"/>
+                <w:szCs w:val="20"/>
+              </w:rPr>
+            </w:pPr>
+            <w:r>
+              <w:rPr>
+                <w:rFonts w:ascii="Calibri" w:hAnsi="Calibri" w:cs="Calibri"/>
+                <w:color w:val="FF0000"/>
                 <w:sz w:val="20"/>
                 <w:szCs w:val="20"/>
               </w:rPr>
@@ -8910,15 +8464,15 @@
               <w:cnfStyle w:val="000000100000" w:firstRow="0" w:lastRow="0" w:firstColumn="0" w:lastColumn="0" w:oddVBand="0" w:evenVBand="0" w:oddHBand="1" w:evenHBand="0" w:firstRowFirstColumn="0" w:firstRowLastColumn="0" w:lastRowFirstColumn="0" w:lastRowLastColumn="0"/>
               <w:rPr>
                 <w:rFonts w:ascii="Calibri" w:hAnsi="Calibri" w:cs="Calibri"/>
-                <w:color w:val="000000" w:themeColor="text1"/>
-                <w:sz w:val="20"/>
-                <w:szCs w:val="20"/>
-              </w:rPr>
-            </w:pPr>
-            <w:r>
-              <w:rPr>
-                <w:rFonts w:ascii="Calibri" w:hAnsi="Calibri" w:cs="Calibri"/>
-                <w:color w:val="000000" w:themeColor="text1"/>
+                <w:color w:val="FF0000"/>
+                <w:sz w:val="20"/>
+                <w:szCs w:val="20"/>
+              </w:rPr>
+            </w:pPr>
+            <w:r>
+              <w:rPr>
+                <w:rFonts w:ascii="Calibri" w:hAnsi="Calibri" w:cs="Calibri"/>
+                <w:color w:val="FF0000"/>
                 <w:sz w:val="20"/>
                 <w:szCs w:val="20"/>
               </w:rPr>
@@ -8938,15 +8492,15 @@
               <w:cnfStyle w:val="000000100000" w:firstRow="0" w:lastRow="0" w:firstColumn="0" w:lastColumn="0" w:oddVBand="0" w:evenVBand="0" w:oddHBand="1" w:evenHBand="0" w:firstRowFirstColumn="0" w:firstRowLastColumn="0" w:lastRowFirstColumn="0" w:lastRowLastColumn="0"/>
               <w:rPr>
                 <w:rFonts w:ascii="Calibri" w:hAnsi="Calibri" w:cs="Calibri"/>
-                <w:color w:val="000000" w:themeColor="text1"/>
-                <w:sz w:val="20"/>
-                <w:szCs w:val="20"/>
-              </w:rPr>
-            </w:pPr>
-            <w:r>
-              <w:rPr>
-                <w:rFonts w:ascii="Calibri" w:hAnsi="Calibri" w:cs="Calibri"/>
-                <w:color w:val="000000" w:themeColor="text1"/>
+                <w:color w:val="FF0000"/>
+                <w:sz w:val="20"/>
+                <w:szCs w:val="20"/>
+              </w:rPr>
+            </w:pPr>
+            <w:r>
+              <w:rPr>
+                <w:rFonts w:ascii="Calibri" w:hAnsi="Calibri" w:cs="Calibri"/>
+                <w:color w:val="FF0000"/>
                 <w:sz w:val="20"/>
                 <w:szCs w:val="20"/>
               </w:rPr>
@@ -8956,7 +8510,7 @@
         </w:tc>
         <w:tc>
           <w:tcPr>
-            <w:tcW w:w="1088" w:type="dxa"/>
+            <w:tcW w:w="885" w:type="dxa"/>
             <w:hideMark/>
           </w:tcPr>
           <w:p>
@@ -8966,6 +8520,318 @@
               <w:cnfStyle w:val="000000100000" w:firstRow="0" w:lastRow="0" w:firstColumn="0" w:lastColumn="0" w:oddVBand="0" w:evenVBand="0" w:oddHBand="1" w:evenHBand="0" w:firstRowFirstColumn="0" w:firstRowLastColumn="0" w:lastRowFirstColumn="0" w:lastRowLastColumn="0"/>
               <w:rPr>
                 <w:rFonts w:ascii="Calibri" w:hAnsi="Calibri" w:cs="Calibri"/>
+                <w:color w:val="FF0000"/>
+                <w:sz w:val="20"/>
+                <w:szCs w:val="20"/>
+              </w:rPr>
+            </w:pPr>
+            <w:r>
+              <w:rPr>
+                <w:rFonts w:ascii="Calibri" w:hAnsi="Calibri" w:cs="Calibri"/>
+                <w:color w:val="FF0000"/>
+                <w:sz w:val="20"/>
+                <w:szCs w:val="20"/>
+              </w:rPr>
+              <w:t>195.1</w:t>
+            </w:r>
+          </w:p>
+        </w:tc>
+      </w:tr>
+      <w:tr>
+        <w:trPr>
+          <w:trHeight w:val="315"/>
+        </w:trPr>
+        <w:tc>
+          <w:tcPr>
+            <w:cnfStyle w:val="001000000000" w:firstRow="0" w:lastRow="0" w:firstColumn="1" w:lastColumn="0" w:oddVBand="0" w:evenVBand="0" w:oddHBand="0" w:evenHBand="0" w:firstRowFirstColumn="0" w:firstRowLastColumn="0" w:lastRowFirstColumn="0" w:lastRowLastColumn="0"/>
+            <w:tcW w:w="0" w:type="auto"/>
+            <w:hideMark/>
+          </w:tcPr>
+          <w:p>
+            <w:pPr>
+              <w:spacing w:after="160" w:line="259" w:lineRule="auto"/>
+              <w:jc w:val="both"/>
+              <w:rPr>
+                <w:rFonts w:ascii="Calibri" w:hAnsi="Calibri" w:cs="Calibri"/>
+                <w:color w:val="000000" w:themeColor="text1"/>
+                <w:sz w:val="20"/>
+                <w:szCs w:val="20"/>
+              </w:rPr>
+            </w:pPr>
+            <w:r>
+              <w:rPr>
+                <w:rFonts w:ascii="Calibri" w:hAnsi="Calibri" w:cs="Calibri"/>
+                <w:color w:val="000000" w:themeColor="text1"/>
+                <w:sz w:val="20"/>
+                <w:szCs w:val="20"/>
+              </w:rPr>
+              <w:t>Sherlock</w:t>
+            </w:r>
+          </w:p>
+        </w:tc>
+        <w:tc>
+          <w:tcPr>
+            <w:tcW w:w="0" w:type="auto"/>
+            <w:hideMark/>
+          </w:tcPr>
+          <w:p>
+            <w:pPr>
+              <w:jc w:val="both"/>
+              <w:cnfStyle w:val="000000000000" w:firstRow="0" w:lastRow="0" w:firstColumn="0" w:lastColumn="0" w:oddVBand="0" w:evenVBand="0" w:oddHBand="0" w:evenHBand="0" w:firstRowFirstColumn="0" w:firstRowLastColumn="0" w:lastRowFirstColumn="0" w:lastRowLastColumn="0"/>
+              <w:rPr>
+                <w:rFonts w:ascii="Calibri" w:hAnsi="Calibri" w:cs="Calibri"/>
+                <w:color w:val="000000" w:themeColor="text1"/>
+                <w:sz w:val="20"/>
+                <w:szCs w:val="20"/>
+              </w:rPr>
+            </w:pPr>
+            <w:r>
+              <w:rPr>
+                <w:rFonts w:ascii="Calibri" w:hAnsi="Calibri" w:cs="Calibri"/>
+                <w:color w:val="000000" w:themeColor="text1"/>
+                <w:sz w:val="20"/>
+                <w:szCs w:val="20"/>
+              </w:rPr>
+              <w:t>30</w:t>
+            </w:r>
+          </w:p>
+        </w:tc>
+        <w:tc>
+          <w:tcPr>
+            <w:tcW w:w="0" w:type="auto"/>
+            <w:hideMark/>
+          </w:tcPr>
+          <w:p>
+            <w:pPr>
+              <w:spacing w:after="160" w:line="259" w:lineRule="auto"/>
+              <w:jc w:val="both"/>
+              <w:cnfStyle w:val="000000000000" w:firstRow="0" w:lastRow="0" w:firstColumn="0" w:lastColumn="0" w:oddVBand="0" w:evenVBand="0" w:oddHBand="0" w:evenHBand="0" w:firstRowFirstColumn="0" w:firstRowLastColumn="0" w:lastRowFirstColumn="0" w:lastRowLastColumn="0"/>
+              <w:rPr>
+                <w:rFonts w:ascii="Calibri" w:hAnsi="Calibri" w:cs="Calibri"/>
+                <w:color w:val="000000" w:themeColor="text1"/>
+                <w:sz w:val="20"/>
+                <w:szCs w:val="20"/>
+              </w:rPr>
+            </w:pPr>
+            <w:r>
+              <w:rPr>
+                <w:rFonts w:ascii="Calibri" w:hAnsi="Calibri" w:cs="Calibri"/>
+                <w:color w:val="000000" w:themeColor="text1"/>
+                <w:sz w:val="20"/>
+                <w:szCs w:val="20"/>
+              </w:rPr>
+              <w:t>-2</w:t>
+            </w:r>
+          </w:p>
+        </w:tc>
+        <w:tc>
+          <w:tcPr>
+            <w:tcW w:w="0" w:type="auto"/>
+            <w:hideMark/>
+          </w:tcPr>
+          <w:p>
+            <w:pPr>
+              <w:spacing w:after="160" w:line="259" w:lineRule="auto"/>
+              <w:jc w:val="both"/>
+              <w:cnfStyle w:val="000000000000" w:firstRow="0" w:lastRow="0" w:firstColumn="0" w:lastColumn="0" w:oddVBand="0" w:evenVBand="0" w:oddHBand="0" w:evenHBand="0" w:firstRowFirstColumn="0" w:firstRowLastColumn="0" w:lastRowFirstColumn="0" w:lastRowLastColumn="0"/>
+              <w:rPr>
+                <w:rFonts w:ascii="Calibri" w:hAnsi="Calibri" w:cs="Calibri"/>
+                <w:color w:val="000000" w:themeColor="text1"/>
+                <w:sz w:val="20"/>
+                <w:szCs w:val="20"/>
+              </w:rPr>
+            </w:pPr>
+            <w:r>
+              <w:rPr>
+                <w:rFonts w:ascii="Calibri" w:hAnsi="Calibri" w:cs="Calibri"/>
+                <w:color w:val="000000" w:themeColor="text1"/>
+                <w:sz w:val="20"/>
+                <w:szCs w:val="20"/>
+              </w:rPr>
+              <w:t>30</w:t>
+            </w:r>
+          </w:p>
+        </w:tc>
+        <w:tc>
+          <w:tcPr>
+            <w:tcW w:w="0" w:type="auto"/>
+            <w:hideMark/>
+          </w:tcPr>
+          <w:p>
+            <w:pPr>
+              <w:spacing w:after="160" w:line="259" w:lineRule="auto"/>
+              <w:jc w:val="both"/>
+              <w:cnfStyle w:val="000000000000" w:firstRow="0" w:lastRow="0" w:firstColumn="0" w:lastColumn="0" w:oddVBand="0" w:evenVBand="0" w:oddHBand="0" w:evenHBand="0" w:firstRowFirstColumn="0" w:firstRowLastColumn="0" w:lastRowFirstColumn="0" w:lastRowLastColumn="0"/>
+              <w:rPr>
+                <w:rFonts w:ascii="Calibri" w:hAnsi="Calibri" w:cs="Calibri"/>
+                <w:color w:val="000000" w:themeColor="text1"/>
+                <w:sz w:val="20"/>
+                <w:szCs w:val="20"/>
+              </w:rPr>
+            </w:pPr>
+            <w:r>
+              <w:rPr>
+                <w:rFonts w:ascii="Calibri" w:hAnsi="Calibri" w:cs="Calibri"/>
+                <w:color w:val="000000" w:themeColor="text1"/>
+                <w:sz w:val="20"/>
+                <w:szCs w:val="20"/>
+              </w:rPr>
+              <w:t>30</w:t>
+            </w:r>
+          </w:p>
+        </w:tc>
+        <w:tc>
+          <w:tcPr>
+            <w:tcW w:w="0" w:type="auto"/>
+            <w:hideMark/>
+          </w:tcPr>
+          <w:p>
+            <w:pPr>
+              <w:spacing w:after="160" w:line="259" w:lineRule="auto"/>
+              <w:jc w:val="both"/>
+              <w:cnfStyle w:val="000000000000" w:firstRow="0" w:lastRow="0" w:firstColumn="0" w:lastColumn="0" w:oddVBand="0" w:evenVBand="0" w:oddHBand="0" w:evenHBand="0" w:firstRowFirstColumn="0" w:firstRowLastColumn="0" w:lastRowFirstColumn="0" w:lastRowLastColumn="0"/>
+              <w:rPr>
+                <w:rFonts w:ascii="Calibri" w:hAnsi="Calibri" w:cs="Calibri"/>
+                <w:color w:val="000000" w:themeColor="text1"/>
+                <w:sz w:val="20"/>
+                <w:szCs w:val="20"/>
+              </w:rPr>
+            </w:pPr>
+            <w:r>
+              <w:rPr>
+                <w:rFonts w:ascii="Calibri" w:hAnsi="Calibri" w:cs="Calibri"/>
+                <w:color w:val="000000" w:themeColor="text1"/>
+                <w:sz w:val="20"/>
+                <w:szCs w:val="20"/>
+              </w:rPr>
+              <w:t>28</w:t>
+            </w:r>
+          </w:p>
+        </w:tc>
+        <w:tc>
+          <w:tcPr>
+            <w:tcW w:w="0" w:type="auto"/>
+            <w:hideMark/>
+          </w:tcPr>
+          <w:p>
+            <w:pPr>
+              <w:spacing w:after="160" w:line="259" w:lineRule="auto"/>
+              <w:jc w:val="both"/>
+              <w:cnfStyle w:val="000000000000" w:firstRow="0" w:lastRow="0" w:firstColumn="0" w:lastColumn="0" w:oddVBand="0" w:evenVBand="0" w:oddHBand="0" w:evenHBand="0" w:firstRowFirstColumn="0" w:firstRowLastColumn="0" w:lastRowFirstColumn="0" w:lastRowLastColumn="0"/>
+              <w:rPr>
+                <w:rFonts w:ascii="Calibri" w:hAnsi="Calibri" w:cs="Calibri"/>
+                <w:color w:val="000000" w:themeColor="text1"/>
+                <w:sz w:val="20"/>
+                <w:szCs w:val="20"/>
+              </w:rPr>
+            </w:pPr>
+            <w:r>
+              <w:rPr>
+                <w:rFonts w:ascii="Calibri" w:hAnsi="Calibri" w:cs="Calibri"/>
+                <w:color w:val="000000" w:themeColor="text1"/>
+                <w:sz w:val="20"/>
+                <w:szCs w:val="20"/>
+              </w:rPr>
+              <w:t>9</w:t>
+            </w:r>
+          </w:p>
+        </w:tc>
+        <w:tc>
+          <w:tcPr>
+            <w:tcW w:w="0" w:type="auto"/>
+            <w:hideMark/>
+          </w:tcPr>
+          <w:p>
+            <w:pPr>
+              <w:spacing w:after="160" w:line="259" w:lineRule="auto"/>
+              <w:jc w:val="both"/>
+              <w:cnfStyle w:val="000000000000" w:firstRow="0" w:lastRow="0" w:firstColumn="0" w:lastColumn="0" w:oddVBand="0" w:evenVBand="0" w:oddHBand="0" w:evenHBand="0" w:firstRowFirstColumn="0" w:firstRowLastColumn="0" w:lastRowFirstColumn="0" w:lastRowLastColumn="0"/>
+              <w:rPr>
+                <w:rFonts w:ascii="Calibri" w:hAnsi="Calibri" w:cs="Calibri"/>
+                <w:color w:val="000000" w:themeColor="text1"/>
+                <w:sz w:val="20"/>
+                <w:szCs w:val="20"/>
+              </w:rPr>
+            </w:pPr>
+            <w:r>
+              <w:rPr>
+                <w:rFonts w:ascii="Calibri" w:hAnsi="Calibri" w:cs="Calibri"/>
+                <w:color w:val="000000" w:themeColor="text1"/>
+                <w:sz w:val="20"/>
+                <w:szCs w:val="20"/>
+              </w:rPr>
+              <w:t>30</w:t>
+            </w:r>
+          </w:p>
+        </w:tc>
+        <w:tc>
+          <w:tcPr>
+            <w:tcW w:w="0" w:type="auto"/>
+            <w:hideMark/>
+          </w:tcPr>
+          <w:p>
+            <w:pPr>
+              <w:spacing w:after="160" w:line="259" w:lineRule="auto"/>
+              <w:jc w:val="both"/>
+              <w:cnfStyle w:val="000000000000" w:firstRow="0" w:lastRow="0" w:firstColumn="0" w:lastColumn="0" w:oddVBand="0" w:evenVBand="0" w:oddHBand="0" w:evenHBand="0" w:firstRowFirstColumn="0" w:firstRowLastColumn="0" w:lastRowFirstColumn="0" w:lastRowLastColumn="0"/>
+              <w:rPr>
+                <w:rFonts w:ascii="Calibri" w:hAnsi="Calibri" w:cs="Calibri"/>
+                <w:color w:val="000000" w:themeColor="text1"/>
+                <w:sz w:val="20"/>
+                <w:szCs w:val="20"/>
+              </w:rPr>
+            </w:pPr>
+            <w:r>
+              <w:rPr>
+                <w:rFonts w:ascii="Calibri" w:hAnsi="Calibri" w:cs="Calibri"/>
+                <w:color w:val="000000" w:themeColor="text1"/>
+                <w:sz w:val="20"/>
+                <w:szCs w:val="20"/>
+              </w:rPr>
+              <w:t>30</w:t>
+            </w:r>
+          </w:p>
+        </w:tc>
+        <w:tc>
+          <w:tcPr>
+            <w:tcW w:w="0" w:type="auto"/>
+            <w:hideMark/>
+          </w:tcPr>
+          <w:p>
+            <w:pPr>
+              <w:spacing w:after="160" w:line="259" w:lineRule="auto"/>
+              <w:jc w:val="both"/>
+              <w:cnfStyle w:val="000000000000" w:firstRow="0" w:lastRow="0" w:firstColumn="0" w:lastColumn="0" w:oddVBand="0" w:evenVBand="0" w:oddHBand="0" w:evenHBand="0" w:firstRowFirstColumn="0" w:firstRowLastColumn="0" w:lastRowFirstColumn="0" w:lastRowLastColumn="0"/>
+              <w:rPr>
+                <w:rFonts w:ascii="Calibri" w:hAnsi="Calibri" w:cs="Calibri"/>
+                <w:color w:val="000000" w:themeColor="text1"/>
+                <w:sz w:val="20"/>
+                <w:szCs w:val="20"/>
+              </w:rPr>
+            </w:pPr>
+            <w:r>
+              <w:rPr>
+                <w:rFonts w:ascii="Calibri" w:hAnsi="Calibri" w:cs="Calibri"/>
+                <w:color w:val="000000" w:themeColor="text1"/>
+                <w:sz w:val="20"/>
+                <w:szCs w:val="20"/>
+              </w:rPr>
+              <w:t>30</w:t>
+            </w:r>
+          </w:p>
+        </w:tc>
+        <w:tc>
+          <w:tcPr>
+            <w:tcW w:w="885" w:type="dxa"/>
+            <w:hideMark/>
+          </w:tcPr>
+          <w:p>
+            <w:pPr>
+              <w:spacing w:after="160" w:line="259" w:lineRule="auto"/>
+              <w:jc w:val="both"/>
+              <w:cnfStyle w:val="000000000000" w:firstRow="0" w:lastRow="0" w:firstColumn="0" w:lastColumn="0" w:oddVBand="0" w:evenVBand="0" w:oddHBand="0" w:evenHBand="0" w:firstRowFirstColumn="0" w:firstRowLastColumn="0" w:lastRowFirstColumn="0" w:lastRowLastColumn="0"/>
+              <w:rPr>
+                <w:rFonts w:ascii="Calibri" w:hAnsi="Calibri" w:cs="Calibri"/>
                 <w:color w:val="000000" w:themeColor="text1"/>
                 <w:sz w:val="20"/>
                 <w:szCs w:val="20"/>
@@ -9023,15 +8889,7 @@
           <w:rFonts w:ascii="Calibri" w:hAnsi="Calibri" w:cs="Calibri"/>
           <w:color w:val="000000" w:themeColor="text1"/>
         </w:rPr>
-        <w:t xml:space="preserve">The results of the investigation reveal interesting dynamics in the performance of different strategies. In a two-person iterated Prisoner’s Dilemma game, the ‘Defect’ strategy yielded the highest average score for the human player when the computer used a random strategy. This is because the human player was always defecting, thereby benefiting from the computer’s cooperation and ensuring a </w:t>
-      </w:r>
-      <w:r>
-        <w:rPr>
-          <w:rFonts w:ascii="Calibri" w:hAnsi="Calibri" w:cs="Calibri"/>
-          <w:color w:val="000000" w:themeColor="text1"/>
-        </w:rPr>
-        <w:lastRenderedPageBreak/>
-        <w:t>reward when the computer also defected. However, this strategy is not generally considered ideal as it creates distrust and might not be the best long-term approach.</w:t>
+        <w:t>The results of the investigation reveal interesting dynamics in the performance of different strategies. In a two-person iterated Prisoner’s Dilemma game, the ‘Defect’ strategy yielded the highest average score for the human player when the computer used a random strategy. This is because the human player was always defecting, thereby benefiting from the computer’s cooperation and ensuring a reward when the computer also defected. However, this strategy is not generally considered ideal as it creates distrust and might not be the best long-term approach.</w:t>
       </w:r>
     </w:p>
     <w:p>
@@ -9047,6 +8905,7 @@
           <w:rFonts w:ascii="Calibri" w:hAnsi="Calibri" w:cs="Calibri"/>
           <w:color w:val="000000" w:themeColor="text1"/>
         </w:rPr>
+        <w:lastRenderedPageBreak/>
         <w:t>Modifying the payoff matrix to reward defecting more than cooperating led to the ‘Defect’ and ‘Unforgiving’ strategies yielding the highest average scores. This is because the modified payoff matrix incentivized defecting over cooperating.</w:t>
       </w:r>
     </w:p>
@@ -9185,14 +9044,7 @@
           <w:rFonts w:ascii="Calibri" w:hAnsi="Calibri" w:cs="Calibri"/>
           <w:color w:val="000000" w:themeColor="text1"/>
         </w:rPr>
-        <w:t xml:space="preserve">Attachment 1: </w:t>
-      </w:r>
-      <w:r>
-        <w:rPr>
-          <w:rFonts w:ascii="Calibri" w:hAnsi="Calibri" w:cs="Calibri"/>
-          <w:color w:val="000000" w:themeColor="text1"/>
-        </w:rPr>
-        <w:t>https://github.com/ahsan-sami-turzo/complex-system-code/blob/main/CS_Assignment_8/PD-Two-Person-Iterated_v_6.1.</w:t>
+        <w:t>Attachment 1: https://github.com/ahsan-sami-turzo/complex-system-code/blob/main/CS_Assignment_8/PD-Two-Person-Iterated_v_6.1.</w:t>
       </w:r>
       <w:r>
         <w:rPr>
@@ -13665,6 +13517,7 @@
   <w:style w:type="character" w:default="1" w:styleId="DefaultParagraphFont">
     <w:name w:val="Default Paragraph Font"/>
     <w:uiPriority w:val="1"/>
+    <w:semiHidden/>
     <w:unhideWhenUsed/>
   </w:style>
   <w:style w:type="table" w:default="1" w:styleId="TableNormal">
@@ -15217,6 +15070,10 @@
 </file>
 
 <file path=customXml/item1.xml><?xml version="1.0" encoding="utf-8"?>
+<b:Sources xmlns:b="http://schemas.openxmlformats.org/officeDocument/2006/bibliography" xmlns="http://schemas.openxmlformats.org/officeDocument/2006/bibliography" SelectedStyle="\APASixthEditionOfficeOnline.xsl" StyleName="APA" Version="6"/>
+</file>
+
+<file path=customXml/item2.xml><?xml version="1.0" encoding="utf-8"?>
 <p:properties xmlns:p="http://schemas.microsoft.com/office/2006/metadata/properties" xmlns:xsi="http://www.w3.org/2001/XMLSchema-instance" xmlns:pc="http://schemas.microsoft.com/office/infopath/2007/PartnerControls">
   <documentManagement>
     <_activity xmlns="85947a8a-afdf-4f1b-a854-598f10ba231f" xsi:nil="true"/>
@@ -15224,11 +15081,16 @@
 </p:properties>
 </file>
 
-<file path=customXml/item2.xml><?xml version="1.0" encoding="utf-8"?>
-<b:Sources xmlns:b="http://schemas.openxmlformats.org/officeDocument/2006/bibliography" xmlns="http://schemas.openxmlformats.org/officeDocument/2006/bibliography" SelectedStyle="\APASixthEditionOfficeOnline.xsl" StyleName="APA" Version="6"/>
+<file path=customXml/item3.xml><?xml version="1.0" encoding="utf-8"?>
+<?mso-contentType ?>
+<FormTemplates xmlns="http://schemas.microsoft.com/sharepoint/v3/contenttype/forms">
+  <Display>DocumentLibraryForm</Display>
+  <Edit>DocumentLibraryForm</Edit>
+  <New>DocumentLibraryForm</New>
+</FormTemplates>
 </file>
 
-<file path=customXml/item3.xml><?xml version="1.0" encoding="utf-8"?>
+<file path=customXml/item4.xml><?xml version="1.0" encoding="utf-8"?>
 <ct:contentTypeSchema xmlns:ct="http://schemas.microsoft.com/office/2006/metadata/contentType" xmlns:ma="http://schemas.microsoft.com/office/2006/metadata/properties/metaAttributes" ct:_="" ma:_="" ma:contentTypeName="Document" ma:contentTypeID="0x0101000336D4936474B54BA8581944048B1EE5" ma:contentTypeVersion="8" ma:contentTypeDescription="Create a new document." ma:contentTypeScope="" ma:versionID="5d33d36961d1fbc3fa67be9a97f92c54">
   <xsd:schema xmlns:xsd="http://www.w3.org/2001/XMLSchema" xmlns:xs="http://www.w3.org/2001/XMLSchema" xmlns:p="http://schemas.microsoft.com/office/2006/metadata/properties" xmlns:ns3="85947a8a-afdf-4f1b-a854-598f10ba231f" xmlns:ns4="f8c23bbf-6047-4f6b-8b0b-31b23eb90f59" targetNamespace="http://schemas.microsoft.com/office/2006/metadata/properties" ma:root="true" ma:fieldsID="e49616fdae05567ff21786141a06b3cb" ns3:_="" ns4:_="">
     <xsd:import namespace="85947a8a-afdf-4f1b-a854-598f10ba231f"/>
@@ -15417,16 +15279,15 @@
 </ct:contentTypeSchema>
 </file>
 
-<file path=customXml/item4.xml><?xml version="1.0" encoding="utf-8"?>
-<?mso-contentType ?>
-<FormTemplates xmlns="http://schemas.microsoft.com/sharepoint/v3/contenttype/forms">
-  <Display>DocumentLibraryForm</Display>
-  <Edit>DocumentLibraryForm</Edit>
-  <New>DocumentLibraryForm</New>
-</FormTemplates>
+<file path=customXml/itemProps1.xml><?xml version="1.0" encoding="utf-8"?>
+<ds:datastoreItem xmlns:ds="http://schemas.openxmlformats.org/officeDocument/2006/customXml" ds:itemID="{71E832A4-75D4-4DFC-A0BF-E1FC56382330}">
+  <ds:schemaRefs>
+    <ds:schemaRef ds:uri="http://schemas.openxmlformats.org/officeDocument/2006/bibliography"/>
+  </ds:schemaRefs>
+</ds:datastoreItem>
 </file>
 
-<file path=customXml/itemProps1.xml><?xml version="1.0" encoding="utf-8"?>
+<file path=customXml/itemProps2.xml><?xml version="1.0" encoding="utf-8"?>
 <ds:datastoreItem xmlns:ds="http://schemas.openxmlformats.org/officeDocument/2006/customXml" ds:itemID="{EA425DA3-3FE4-4B09-AD24-8002E7285935}">
   <ds:schemaRefs>
     <ds:schemaRef ds:uri="http://schemas.microsoft.com/office/2006/metadata/properties"/>
@@ -15436,15 +15297,15 @@
 </ds:datastoreItem>
 </file>
 
-<file path=customXml/itemProps2.xml><?xml version="1.0" encoding="utf-8"?>
-<ds:datastoreItem xmlns:ds="http://schemas.openxmlformats.org/officeDocument/2006/customXml" ds:itemID="{71E832A4-75D4-4DFC-A0BF-E1FC56382330}">
+<file path=customXml/itemProps3.xml><?xml version="1.0" encoding="utf-8"?>
+<ds:datastoreItem xmlns:ds="http://schemas.openxmlformats.org/officeDocument/2006/customXml" ds:itemID="{A020EC36-CB96-4B4A-B907-88A0F603B685}">
   <ds:schemaRefs>
-    <ds:schemaRef ds:uri="http://schemas.openxmlformats.org/officeDocument/2006/bibliography"/>
+    <ds:schemaRef ds:uri="http://schemas.microsoft.com/sharepoint/v3/contenttype/forms"/>
   </ds:schemaRefs>
 </ds:datastoreItem>
 </file>
 
-<file path=customXml/itemProps3.xml><?xml version="1.0" encoding="utf-8"?>
+<file path=customXml/itemProps4.xml><?xml version="1.0" encoding="utf-8"?>
 <ds:datastoreItem xmlns:ds="http://schemas.openxmlformats.org/officeDocument/2006/customXml" ds:itemID="{9BEE5DF9-047C-4531-A747-328DF4D0BD63}">
   <ds:schemaRefs>
     <ds:schemaRef ds:uri="http://schemas.microsoft.com/office/2006/metadata/contentType"/>
@@ -15461,12 +15322,4 @@
     <ds:schemaRef ds:uri="http://schemas.microsoft.com/internal/obd"/>
   </ds:schemaRefs>
 </ds:datastoreItem>
-</file>
-
-<file path=customXml/itemProps4.xml><?xml version="1.0" encoding="utf-8"?>
-<ds:datastoreItem xmlns:ds="http://schemas.openxmlformats.org/officeDocument/2006/customXml" ds:itemID="{A020EC36-CB96-4B4A-B907-88A0F603B685}">
-  <ds:schemaRefs>
-    <ds:schemaRef ds:uri="http://schemas.microsoft.com/sharepoint/v3/contenttype/forms"/>
-  </ds:schemaRefs>
-</ds:datastoreItem>
 </file>